--- a/Parcial1/Practica 11/Practica 11.docx
+++ b/Parcial1/Practica 11/Practica 11.docx
@@ -3,8 +3,6 @@
 <w:document xmlns:wpc="http://schemas.microsoft.com/office/word/2010/wordprocessingCanvas" xmlns:cx="http://schemas.microsoft.com/office/drawing/2014/chartex" xmlns:mc="http://schemas.openxmlformats.org/markup-compatibility/2006" xmlns:o="urn:schemas-microsoft-com:office:office" xmlns:r="http://schemas.openxmlformats.org/officeDocument/2006/relationships" xmlns:m="http://schemas.openxmlformats.org/officeDocument/2006/math" xmlns:v="urn:schemas-microsoft-com:vml" xmlns:wp14="http://schemas.microsoft.com/office/word/2010/wordprocessingDrawing" xmlns:wp="http://schemas.openxmlformats.org/drawingml/2006/wordprocessingDrawing" xmlns:w10="urn:schemas-microsoft-com:office:word" xmlns:w="http://schemas.openxmlformats.org/wordprocessingml/2006/main" xmlns:w14="http://schemas.microsoft.com/office/word/2010/wordml" xmlns:w15="http://schemas.microsoft.com/office/word/2012/wordml" xmlns:w16se="http://schemas.microsoft.com/office/word/2015/wordml/symex" xmlns:wpg="http://schemas.microsoft.com/office/word/2010/wordprocessingGroup" xmlns:wpi="http://schemas.microsoft.com/office/word/2010/wordprocessingInk" xmlns:wne="http://schemas.microsoft.com/office/word/2006/wordml" xmlns:wps="http://schemas.microsoft.com/office/word/2010/wordprocessingShape" mc:Ignorable="w14 w15 w16se wp14">
   <w:body>
     <w:p>
-      <w:bookmarkStart w:id="0" w:name="_GoBack"/>
-      <w:bookmarkEnd w:id="0"/>
       <w:r>
         <w:pict>
           <v:shapetype id="_x0000_t75" coordsize="21600,21600" o:spt="75" o:preferrelative="t" path="m@4@5l@4@11@9@11@9@5xe" filled="f" stroked="f">
@@ -26,15 +24,32 @@
             <v:path o:extrusionok="f" gradientshapeok="t" o:connecttype="rect"/>
             <o:lock v:ext="edit" aspectratio="t"/>
           </v:shapetype>
+          <v:shape id="_x0000_i1027" type="#_x0000_t75" style="width:441pt;height:238.5pt">
+            <v:imagedata r:id="rId4" o:title="localhost _ 127.0.0.1 _ spoti _ artistas _ phpMyAdmin 4.8.5 - Google Chrome 26_02_2025 05_00_48 p. m."/>
+          </v:shape>
+        </w:pict>
+      </w:r>
+      <w:bookmarkStart w:id="0" w:name="_GoBack"/>
+      <w:bookmarkEnd w:id="0"/>
+      <w:r>
+        <w:pict>
+          <v:shape id="_x0000_i1029" type="#_x0000_t75" style="width:441pt;height:238.5pt">
+            <v:imagedata r:id="rId5" o:title="localhost _ 127.0.0.1 _ spoti _ phpMyAdmin 4.8.5 - Google Chrome 26_02_2025 04_59_35 p. m."/>
+          </v:shape>
+        </w:pict>
+      </w:r>
+      <w:r>
+        <w:lastRenderedPageBreak/>
+        <w:pict>
           <v:shape id="_x0000_i1025" type="#_x0000_t75" style="width:441.75pt;height:235.5pt">
-            <v:imagedata r:id="rId4" o:title="localhost _ 127.0.0.1 _ spoti _ phpMyAdmin 4.8.5 - Google Chrome 24_02_2025 06_17_41 p. m."/>
+            <v:imagedata r:id="rId6" o:title="localhost _ 127.0.0.1 _ spoti _ phpMyAdmin 4.8.5 - Google Chrome 24_02_2025 06_17_41 p. m"/>
           </v:shape>
         </w:pict>
       </w:r>
       <w:r>
         <w:pict>
           <v:shape id="_x0000_i1026" type="#_x0000_t75" style="width:441.75pt;height:235.5pt">
-            <v:imagedata r:id="rId5" o:title="localhost _ 127.0.0.1 _ spoti _ phpMyAdmin 4.8.5 - Google Chrome 24_02_2025 06_13_32 p. m."/>
+            <v:imagedata r:id="rId7" o:title="localhost _ 127.0.0.1 _ spoti _ phpMyAdmin 4.8.5 - Google Chrome 24_02_2025 06_13_32 p. m"/>
           </v:shape>
         </w:pict>
       </w:r>

--- a/Parcial1/Practica 11/Practica 11.docx
+++ b/Parcial1/Practica 11/Practica 11.docx
@@ -4,56 +4,1793 @@
   <w:body>
     <w:p>
       <w:r>
-        <w:pict>
-          <v:shapetype id="_x0000_t75" coordsize="21600,21600" o:spt="75" o:preferrelative="t" path="m@4@5l@4@11@9@11@9@5xe" filled="f" stroked="f">
-            <v:stroke joinstyle="miter"/>
-            <v:formulas>
-              <v:f eqn="if lineDrawn pixelLineWidth 0"/>
-              <v:f eqn="sum @0 1 0"/>
-              <v:f eqn="sum 0 0 @1"/>
-              <v:f eqn="prod @2 1 2"/>
-              <v:f eqn="prod @3 21600 pixelWidth"/>
-              <v:f eqn="prod @3 21600 pixelHeight"/>
-              <v:f eqn="sum @0 0 1"/>
-              <v:f eqn="prod @6 1 2"/>
-              <v:f eqn="prod @7 21600 pixelWidth"/>
-              <v:f eqn="sum @8 21600 0"/>
-              <v:f eqn="prod @7 21600 pixelHeight"/>
-              <v:f eqn="sum @10 21600 0"/>
-            </v:formulas>
-            <v:path o:extrusionok="f" gradientshapeok="t" o:connecttype="rect"/>
-            <o:lock v:ext="edit" aspectratio="t"/>
-          </v:shapetype>
-          <v:shape id="_x0000_i1027" type="#_x0000_t75" style="width:441pt;height:238.5pt">
-            <v:imagedata r:id="rId4" o:title="localhost _ 127.0.0.1 _ spoti _ artistas _ phpMyAdmin 4.8.5 - Google Chrome 26_02_2025 05_00_48 p. m."/>
-          </v:shape>
-        </w:pict>
+        <w:rPr>
+          <w:noProof/>
+          <w:lang w:eastAsia="es-MX"/>
+        </w:rPr>
+        <mc:AlternateContent>
+          <mc:Choice Requires="wps">
+            <w:drawing>
+              <wp:anchor distT="45720" distB="45720" distL="114300" distR="114300" simplePos="0" relativeHeight="251667456" behindDoc="0" locked="0" layoutInCell="1" allowOverlap="1" wp14:anchorId="0FF7C49A" wp14:editId="2F3E06D0">
+                <wp:simplePos x="0" y="0"/>
+                <wp:positionH relativeFrom="margin">
+                  <wp:posOffset>-3810</wp:posOffset>
+                </wp:positionH>
+                <wp:positionV relativeFrom="paragraph">
+                  <wp:posOffset>443230</wp:posOffset>
+                </wp:positionV>
+                <wp:extent cx="3914775" cy="1404620"/>
+                <wp:effectExtent l="0" t="0" r="28575" b="13970"/>
+                <wp:wrapSquare wrapText="bothSides"/>
+                <wp:docPr id="8" name="Cuadro de texto 2"/>
+                <wp:cNvGraphicFramePr>
+                  <a:graphicFrameLocks xmlns:a="http://schemas.openxmlformats.org/drawingml/2006/main"/>
+                </wp:cNvGraphicFramePr>
+                <a:graphic xmlns:a="http://schemas.openxmlformats.org/drawingml/2006/main">
+                  <a:graphicData uri="http://schemas.microsoft.com/office/word/2010/wordprocessingShape">
+                    <wps:wsp>
+                      <wps:cNvSpPr txBox="1">
+                        <a:spLocks noChangeArrowheads="1"/>
+                      </wps:cNvSpPr>
+                      <wps:spPr bwMode="auto">
+                        <a:xfrm>
+                          <a:off x="0" y="0"/>
+                          <a:ext cx="3914775" cy="1404620"/>
+                        </a:xfrm>
+                        <a:prstGeom prst="rect">
+                          <a:avLst/>
+                        </a:prstGeom>
+                        <a:solidFill>
+                          <a:srgbClr val="FFFFFF"/>
+                        </a:solidFill>
+                        <a:ln w="9525">
+                          <a:solidFill>
+                            <a:srgbClr val="000000"/>
+                          </a:solidFill>
+                          <a:miter lim="800000"/>
+                          <a:headEnd/>
+                          <a:tailEnd/>
+                        </a:ln>
+                      </wps:spPr>
+                      <wps:txbx>
+                        <w:txbxContent>
+                          <w:p>
+                            <w:r>
+                              <w:t>#1 LISTADO DE USUARIOS NOMBRE Y CORREO</w:t>
+                            </w:r>
+                          </w:p>
+                        </w:txbxContent>
+                      </wps:txbx>
+                      <wps:bodyPr rot="0" vert="horz" wrap="square" lIns="91440" tIns="45720" rIns="91440" bIns="45720" anchor="t" anchorCtr="0">
+                        <a:spAutoFit/>
+                      </wps:bodyPr>
+                    </wps:wsp>
+                  </a:graphicData>
+                </a:graphic>
+                <wp14:sizeRelH relativeFrom="margin">
+                  <wp14:pctWidth>0</wp14:pctWidth>
+                </wp14:sizeRelH>
+                <wp14:sizeRelV relativeFrom="margin">
+                  <wp14:pctHeight>20000</wp14:pctHeight>
+                </wp14:sizeRelV>
+              </wp:anchor>
+            </w:drawing>
+          </mc:Choice>
+          <mc:Fallback>
+            <w:pict>
+              <v:shapetype w14:anchorId="0FF7C49A" id="_x0000_t202" coordsize="21600,21600" o:spt="202" path="m,l,21600r21600,l21600,xe">
+                <v:stroke joinstyle="miter"/>
+                <v:path gradientshapeok="t" o:connecttype="rect"/>
+              </v:shapetype>
+              <v:shape id="Cuadro de texto 2" o:spid="_x0000_s1026" type="#_x0000_t202" style="position:absolute;margin-left:-.3pt;margin-top:34.9pt;width:308.25pt;height:110.6pt;z-index:251667456;visibility:visible;mso-wrap-style:square;mso-width-percent:0;mso-height-percent:200;mso-wrap-distance-left:9pt;mso-wrap-distance-top:3.6pt;mso-wrap-distance-right:9pt;mso-wrap-distance-bottom:3.6pt;mso-position-horizontal:absolute;mso-position-horizontal-relative:margin;mso-position-vertical:absolute;mso-position-vertical-relative:text;mso-width-percent:0;mso-height-percent:200;mso-width-relative:margin;mso-height-relative:margin;v-text-anchor:top" o:gfxdata="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">
+                <v:textbox style="mso-fit-shape-to-text:t">
+                  <w:txbxContent>
+                    <w:p>
+                      <w:r>
+                        <w:t>#1 LISTADO DE USUARIOS NOMBRE Y CORREO</w:t>
+                      </w:r>
+                    </w:p>
+                  </w:txbxContent>
+                </v:textbox>
+                <w10:wrap type="square" anchorx="margin"/>
+              </v:shape>
+            </w:pict>
+          </mc:Fallback>
+        </mc:AlternateContent>
       </w:r>
+      <w:r>
+        <w:rPr>
+          <w:noProof/>
+          <w:lang w:eastAsia="es-MX"/>
+        </w:rPr>
+        <w:drawing>
+          <wp:inline distT="0" distB="0" distL="0" distR="0" wp14:anchorId="76887AC0" wp14:editId="6CDA030B">
+            <wp:extent cx="12266374" cy="6537277"/>
+            <wp:effectExtent l="0" t="0" r="1905" b="0"/>
+            <wp:docPr id="9" name="Imagen 9" descr="C:\Users\PC-22\Videos\Captures\localhost _ 127.0.0.1 _ spoti _ phpMyAdmin 4.8.5 - Google Chrome 24_02_2025 06_11_10 p. m..png"/>
+            <wp:cNvGraphicFramePr>
+              <a:graphicFrameLocks xmlns:a="http://schemas.openxmlformats.org/drawingml/2006/main" noChangeAspect="1"/>
+            </wp:cNvGraphicFramePr>
+            <a:graphic xmlns:a="http://schemas.openxmlformats.org/drawingml/2006/main">
+              <a:graphicData uri="http://schemas.openxmlformats.org/drawingml/2006/picture">
+                <pic:pic xmlns:pic="http://schemas.openxmlformats.org/drawingml/2006/picture">
+                  <pic:nvPicPr>
+                    <pic:cNvPr id="0" name="Picture 1" descr="C:\Users\PC-22\Videos\Captures\localhost _ 127.0.0.1 _ spoti _ phpMyAdmin 4.8.5 - Google Chrome 24_02_2025 06_11_10 p. m..png"/>
+                    <pic:cNvPicPr>
+                      <a:picLocks noChangeAspect="1" noChangeArrowheads="1"/>
+                    </pic:cNvPicPr>
+                  </pic:nvPicPr>
+                  <pic:blipFill>
+                    <a:blip r:embed="rId6">
+                      <a:extLst>
+                        <a:ext uri="{28A0092B-C50C-407E-A947-70E740481C1C}">
+                          <a14:useLocalDpi xmlns:a14="http://schemas.microsoft.com/office/drawing/2010/main" val="0"/>
+                        </a:ext>
+                      </a:extLst>
+                    </a:blip>
+                    <a:srcRect/>
+                    <a:stretch>
+                      <a:fillRect/>
+                    </a:stretch>
+                  </pic:blipFill>
+                  <pic:spPr bwMode="auto">
+                    <a:xfrm>
+                      <a:off x="0" y="0"/>
+                      <a:ext cx="12309476" cy="6560248"/>
+                    </a:xfrm>
+                    <a:prstGeom prst="rect">
+                      <a:avLst/>
+                    </a:prstGeom>
+                    <a:noFill/>
+                    <a:ln>
+                      <a:noFill/>
+                    </a:ln>
+                  </pic:spPr>
+                </pic:pic>
+              </a:graphicData>
+            </a:graphic>
+          </wp:inline>
+        </w:drawing>
+      </w:r>
+      <w:r>
+        <w:rPr>
+          <w:noProof/>
+          <w:lang w:eastAsia="es-MX"/>
+        </w:rPr>
+        <w:lastRenderedPageBreak/>
+        <mc:AlternateContent>
+          <mc:Choice Requires="wps">
+            <w:drawing>
+              <wp:anchor distT="45720" distB="45720" distL="114300" distR="114300" simplePos="0" relativeHeight="251669504" behindDoc="0" locked="0" layoutInCell="1" allowOverlap="1" wp14:anchorId="6BE2BD78" wp14:editId="748BA4F1">
+                <wp:simplePos x="0" y="0"/>
+                <wp:positionH relativeFrom="margin">
+                  <wp:posOffset>-3810</wp:posOffset>
+                </wp:positionH>
+                <wp:positionV relativeFrom="paragraph">
+                  <wp:posOffset>0</wp:posOffset>
+                </wp:positionV>
+                <wp:extent cx="3914775" cy="1404620"/>
+                <wp:effectExtent l="0" t="0" r="28575" b="13970"/>
+                <wp:wrapSquare wrapText="bothSides"/>
+                <wp:docPr id="7" name="Cuadro de texto 2"/>
+                <wp:cNvGraphicFramePr>
+                  <a:graphicFrameLocks xmlns:a="http://schemas.openxmlformats.org/drawingml/2006/main"/>
+                </wp:cNvGraphicFramePr>
+                <a:graphic xmlns:a="http://schemas.openxmlformats.org/drawingml/2006/main">
+                  <a:graphicData uri="http://schemas.microsoft.com/office/word/2010/wordprocessingShape">
+                    <wps:wsp>
+                      <wps:cNvSpPr txBox="1">
+                        <a:spLocks noChangeArrowheads="1"/>
+                      </wps:cNvSpPr>
+                      <wps:spPr bwMode="auto">
+                        <a:xfrm>
+                          <a:off x="0" y="0"/>
+                          <a:ext cx="3914775" cy="1404620"/>
+                        </a:xfrm>
+                        <a:prstGeom prst="rect">
+                          <a:avLst/>
+                        </a:prstGeom>
+                        <a:solidFill>
+                          <a:srgbClr val="FFFFFF"/>
+                        </a:solidFill>
+                        <a:ln w="9525">
+                          <a:solidFill>
+                            <a:srgbClr val="000000"/>
+                          </a:solidFill>
+                          <a:miter lim="800000"/>
+                          <a:headEnd/>
+                          <a:tailEnd/>
+                        </a:ln>
+                      </wps:spPr>
+                      <wps:txbx>
+                        <w:txbxContent>
+                          <w:p>
+                            <w:r>
+                              <w:t>#2 LISTADO DE USUARIOS CON PLAN FREE</w:t>
+                            </w:r>
+                          </w:p>
+                        </w:txbxContent>
+                      </wps:txbx>
+                      <wps:bodyPr rot="0" vert="horz" wrap="square" lIns="91440" tIns="45720" rIns="91440" bIns="45720" anchor="t" anchorCtr="0">
+                        <a:spAutoFit/>
+                      </wps:bodyPr>
+                    </wps:wsp>
+                  </a:graphicData>
+                </a:graphic>
+                <wp14:sizeRelH relativeFrom="margin">
+                  <wp14:pctWidth>0</wp14:pctWidth>
+                </wp14:sizeRelH>
+                <wp14:sizeRelV relativeFrom="margin">
+                  <wp14:pctHeight>20000</wp14:pctHeight>
+                </wp14:sizeRelV>
+              </wp:anchor>
+            </w:drawing>
+          </mc:Choice>
+          <mc:Fallback>
+            <w:pict>
+              <v:shape w14:anchorId="6BE2BD78" id="_x0000_s1027" type="#_x0000_t202" style="position:absolute;margin-left:-.3pt;margin-top:0;width:308.25pt;height:110.6pt;z-index:251669504;visibility:visible;mso-wrap-style:square;mso-width-percent:0;mso-height-percent:200;mso-wrap-distance-left:9pt;mso-wrap-distance-top:3.6pt;mso-wrap-distance-right:9pt;mso-wrap-distance-bottom:3.6pt;mso-position-horizontal:absolute;mso-position-horizontal-relative:margin;mso-position-vertical:absolute;mso-position-vertical-relative:text;mso-width-percent:0;mso-height-percent:200;mso-width-relative:margin;mso-height-relative:margin;v-text-anchor:top" o:gfxdata="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">
+                <v:textbox style="mso-fit-shape-to-text:t">
+                  <w:txbxContent>
+                    <w:p>
+                      <w:r>
+                        <w:t>#2 LISTADO DE USUARIOS CON PLAN FREE</w:t>
+                      </w:r>
+                    </w:p>
+                  </w:txbxContent>
+                </v:textbox>
+                <w10:wrap type="square" anchorx="margin"/>
+              </v:shape>
+            </w:pict>
+          </mc:Fallback>
+        </mc:AlternateContent>
+      </w:r>
+      <w:r>
+        <w:rPr>
+          <w:noProof/>
+          <w:lang w:eastAsia="es-MX"/>
+        </w:rPr>
+        <mc:AlternateContent>
+          <mc:Choice Requires="wps">
+            <w:drawing>
+              <wp:anchor distT="45720" distB="45720" distL="114300" distR="114300" simplePos="0" relativeHeight="251663360" behindDoc="0" locked="0" layoutInCell="1" allowOverlap="1" wp14:anchorId="17A7F524" wp14:editId="21742000">
+                <wp:simplePos x="0" y="0"/>
+                <wp:positionH relativeFrom="margin">
+                  <wp:posOffset>-3810</wp:posOffset>
+                </wp:positionH>
+                <wp:positionV relativeFrom="paragraph">
+                  <wp:posOffset>0</wp:posOffset>
+                </wp:positionV>
+                <wp:extent cx="3914775" cy="1404620"/>
+                <wp:effectExtent l="0" t="0" r="28575" b="13970"/>
+                <wp:wrapSquare wrapText="bothSides"/>
+                <wp:docPr id="6" name="Cuadro de texto 2"/>
+                <wp:cNvGraphicFramePr>
+                  <a:graphicFrameLocks xmlns:a="http://schemas.openxmlformats.org/drawingml/2006/main"/>
+                </wp:cNvGraphicFramePr>
+                <a:graphic xmlns:a="http://schemas.openxmlformats.org/drawingml/2006/main">
+                  <a:graphicData uri="http://schemas.microsoft.com/office/word/2010/wordprocessingShape">
+                    <wps:wsp>
+                      <wps:cNvSpPr txBox="1">
+                        <a:spLocks noChangeArrowheads="1"/>
+                      </wps:cNvSpPr>
+                      <wps:spPr bwMode="auto">
+                        <a:xfrm>
+                          <a:off x="0" y="0"/>
+                          <a:ext cx="3914775" cy="1404620"/>
+                        </a:xfrm>
+                        <a:prstGeom prst="rect">
+                          <a:avLst/>
+                        </a:prstGeom>
+                        <a:solidFill>
+                          <a:srgbClr val="FFFFFF"/>
+                        </a:solidFill>
+                        <a:ln w="9525">
+                          <a:solidFill>
+                            <a:srgbClr val="000000"/>
+                          </a:solidFill>
+                          <a:miter lim="800000"/>
+                          <a:headEnd/>
+                          <a:tailEnd/>
+                        </a:ln>
+                      </wps:spPr>
+                      <wps:txbx>
+                        <w:txbxContent>
+                          <w:p>
+                            <w:r>
+                              <w:t>#1 LISTADO DE USUARIOS NOMBRE Y CORREO</w:t>
+                            </w:r>
+                          </w:p>
+                        </w:txbxContent>
+                      </wps:txbx>
+                      <wps:bodyPr rot="0" vert="horz" wrap="square" lIns="91440" tIns="45720" rIns="91440" bIns="45720" anchor="t" anchorCtr="0">
+                        <a:spAutoFit/>
+                      </wps:bodyPr>
+                    </wps:wsp>
+                  </a:graphicData>
+                </a:graphic>
+                <wp14:sizeRelH relativeFrom="margin">
+                  <wp14:pctWidth>0</wp14:pctWidth>
+                </wp14:sizeRelH>
+                <wp14:sizeRelV relativeFrom="margin">
+                  <wp14:pctHeight>20000</wp14:pctHeight>
+                </wp14:sizeRelV>
+              </wp:anchor>
+            </w:drawing>
+          </mc:Choice>
+          <mc:Fallback>
+            <w:pict>
+              <v:shape w14:anchorId="17A7F524" id="_x0000_s1028" type="#_x0000_t202" style="position:absolute;margin-left:-.3pt;margin-top:0;width:308.25pt;height:110.6pt;z-index:251663360;visibility:visible;mso-wrap-style:square;mso-width-percent:0;mso-height-percent:200;mso-wrap-distance-left:9pt;mso-wrap-distance-top:3.6pt;mso-wrap-distance-right:9pt;mso-wrap-distance-bottom:3.6pt;mso-position-horizontal:absolute;mso-position-horizontal-relative:margin;mso-position-vertical:absolute;mso-position-vertical-relative:text;mso-width-percent:0;mso-height-percent:200;mso-width-relative:margin;mso-height-relative:margin;v-text-anchor:top" o:gfxdata="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">
+                <v:textbox style="mso-fit-shape-to-text:t">
+                  <w:txbxContent>
+                    <w:p>
+                      <w:r>
+                        <w:t>#1 LISTADO DE USUARIOS NOMBRE Y CORREO</w:t>
+                      </w:r>
+                    </w:p>
+                  </w:txbxContent>
+                </v:textbox>
+                <w10:wrap type="square" anchorx="margin"/>
+              </v:shape>
+            </w:pict>
+          </mc:Fallback>
+        </mc:AlternateContent>
+      </w:r>
+      <w:r>
+        <w:rPr>
+          <w:noProof/>
+          <w:lang w:eastAsia="es-MX"/>
+        </w:rPr>
+        <mc:AlternateContent>
+          <mc:Choice Requires="wps">
+            <w:drawing>
+              <wp:anchor distT="45720" distB="45720" distL="114300" distR="114300" simplePos="0" relativeHeight="251661312" behindDoc="0" locked="0" layoutInCell="1" allowOverlap="1" wp14:anchorId="17A7F524" wp14:editId="21742000">
+                <wp:simplePos x="0" y="0"/>
+                <wp:positionH relativeFrom="margin">
+                  <wp:posOffset>-3810</wp:posOffset>
+                </wp:positionH>
+                <wp:positionV relativeFrom="paragraph">
+                  <wp:posOffset>0</wp:posOffset>
+                </wp:positionV>
+                <wp:extent cx="3914775" cy="1404620"/>
+                <wp:effectExtent l="0" t="0" r="28575" b="13970"/>
+                <wp:wrapSquare wrapText="bothSides"/>
+                <wp:docPr id="5" name="Cuadro de texto 2"/>
+                <wp:cNvGraphicFramePr>
+                  <a:graphicFrameLocks xmlns:a="http://schemas.openxmlformats.org/drawingml/2006/main"/>
+                </wp:cNvGraphicFramePr>
+                <a:graphic xmlns:a="http://schemas.openxmlformats.org/drawingml/2006/main">
+                  <a:graphicData uri="http://schemas.microsoft.com/office/word/2010/wordprocessingShape">
+                    <wps:wsp>
+                      <wps:cNvSpPr txBox="1">
+                        <a:spLocks noChangeArrowheads="1"/>
+                      </wps:cNvSpPr>
+                      <wps:spPr bwMode="auto">
+                        <a:xfrm>
+                          <a:off x="0" y="0"/>
+                          <a:ext cx="3914775" cy="1404620"/>
+                        </a:xfrm>
+                        <a:prstGeom prst="rect">
+                          <a:avLst/>
+                        </a:prstGeom>
+                        <a:solidFill>
+                          <a:srgbClr val="FFFFFF"/>
+                        </a:solidFill>
+                        <a:ln w="9525">
+                          <a:solidFill>
+                            <a:srgbClr val="000000"/>
+                          </a:solidFill>
+                          <a:miter lim="800000"/>
+                          <a:headEnd/>
+                          <a:tailEnd/>
+                        </a:ln>
+                      </wps:spPr>
+                      <wps:txbx>
+                        <w:txbxContent>
+                          <w:p>
+                            <w:r>
+                              <w:t>#3 LISTADO DE ARTISTAS</w:t>
+                            </w:r>
+                          </w:p>
+                        </w:txbxContent>
+                      </wps:txbx>
+                      <wps:bodyPr rot="0" vert="horz" wrap="square" lIns="91440" tIns="45720" rIns="91440" bIns="45720" anchor="t" anchorCtr="0">
+                        <a:spAutoFit/>
+                      </wps:bodyPr>
+                    </wps:wsp>
+                  </a:graphicData>
+                </a:graphic>
+                <wp14:sizeRelH relativeFrom="margin">
+                  <wp14:pctWidth>0</wp14:pctWidth>
+                </wp14:sizeRelH>
+                <wp14:sizeRelV relativeFrom="margin">
+                  <wp14:pctHeight>20000</wp14:pctHeight>
+                </wp14:sizeRelV>
+              </wp:anchor>
+            </w:drawing>
+          </mc:Choice>
+          <mc:Fallback>
+            <w:pict>
+              <v:shape w14:anchorId="17A7F524" id="_x0000_s1029" type="#_x0000_t202" style="position:absolute;margin-left:-.3pt;margin-top:0;width:308.25pt;height:110.6pt;z-index:251661312;visibility:visible;mso-wrap-style:square;mso-width-percent:0;mso-height-percent:200;mso-wrap-distance-left:9pt;mso-wrap-distance-top:3.6pt;mso-wrap-distance-right:9pt;mso-wrap-distance-bottom:3.6pt;mso-position-horizontal:absolute;mso-position-horizontal-relative:margin;mso-position-vertical:absolute;mso-position-vertical-relative:text;mso-width-percent:0;mso-height-percent:200;mso-width-relative:margin;mso-height-relative:margin;v-text-anchor:top" o:gfxdata="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">
+                <v:textbox style="mso-fit-shape-to-text:t">
+                  <w:txbxContent>
+                    <w:p>
+                      <w:r>
+                        <w:t>#3 LISTADO DE ARTISTAS</w:t>
+                      </w:r>
+                    </w:p>
+                  </w:txbxContent>
+                </v:textbox>
+                <w10:wrap type="square" anchorx="margin"/>
+              </v:shape>
+            </w:pict>
+          </mc:Fallback>
+        </mc:AlternateContent>
+      </w:r>
+      <w:r>
+        <w:rPr>
+          <w:noProof/>
+          <w:lang w:eastAsia="es-MX"/>
+        </w:rPr>
+        <w:drawing>
+          <wp:inline distT="0" distB="0" distL="0" distR="0" wp14:anchorId="6F19CAAA" wp14:editId="4B80D1D8">
+            <wp:extent cx="10035176" cy="5348176"/>
+            <wp:effectExtent l="0" t="0" r="4445" b="5080"/>
+            <wp:docPr id="10" name="Imagen 10" descr="C:\Users\PC-22\Videos\Captures\localhost _ 127.0.0.1 _ spoti _ phpMyAdmin 4.8.5 - Google Chrome 24_02_2025 06_17_39 p. m..png"/>
+            <wp:cNvGraphicFramePr>
+              <a:graphicFrameLocks xmlns:a="http://schemas.openxmlformats.org/drawingml/2006/main" noChangeAspect="1"/>
+            </wp:cNvGraphicFramePr>
+            <a:graphic xmlns:a="http://schemas.openxmlformats.org/drawingml/2006/main">
+              <a:graphicData uri="http://schemas.openxmlformats.org/drawingml/2006/picture">
+                <pic:pic xmlns:pic="http://schemas.openxmlformats.org/drawingml/2006/picture">
+                  <pic:nvPicPr>
+                    <pic:cNvPr id="0" name="Picture 2" descr="C:\Users\PC-22\Videos\Captures\localhost _ 127.0.0.1 _ spoti _ phpMyAdmin 4.8.5 - Google Chrome 24_02_2025 06_17_39 p. m..png"/>
+                    <pic:cNvPicPr>
+                      <a:picLocks noChangeAspect="1" noChangeArrowheads="1"/>
+                    </pic:cNvPicPr>
+                  </pic:nvPicPr>
+                  <pic:blipFill>
+                    <a:blip r:embed="rId7">
+                      <a:extLst>
+                        <a:ext uri="{28A0092B-C50C-407E-A947-70E740481C1C}">
+                          <a14:useLocalDpi xmlns:a14="http://schemas.microsoft.com/office/drawing/2010/main" val="0"/>
+                        </a:ext>
+                      </a:extLst>
+                    </a:blip>
+                    <a:srcRect/>
+                    <a:stretch>
+                      <a:fillRect/>
+                    </a:stretch>
+                  </pic:blipFill>
+                  <pic:spPr bwMode="auto">
+                    <a:xfrm>
+                      <a:off x="0" y="0"/>
+                      <a:ext cx="10090456" cy="5377637"/>
+                    </a:xfrm>
+                    <a:prstGeom prst="rect">
+                      <a:avLst/>
+                    </a:prstGeom>
+                    <a:noFill/>
+                    <a:ln>
+                      <a:noFill/>
+                    </a:ln>
+                  </pic:spPr>
+                </pic:pic>
+              </a:graphicData>
+            </a:graphic>
+          </wp:inline>
+        </w:drawing>
+      </w:r>
+    </w:p>
+    <w:p/>
+    <w:p/>
+    <w:p/>
+    <w:p/>
+    <w:p/>
+    <w:p/>
+    <w:p/>
+    <w:p/>
+    <w:p/>
+    <w:p>
+      <w:r>
+        <w:rPr>
+          <w:noProof/>
+          <w:lang w:eastAsia="es-MX"/>
+        </w:rPr>
+        <mc:AlternateContent>
+          <mc:Choice Requires="wps">
+            <w:drawing>
+              <wp:anchor distT="45720" distB="45720" distL="114300" distR="114300" simplePos="0" relativeHeight="251671552" behindDoc="0" locked="0" layoutInCell="1" allowOverlap="1" wp14:anchorId="4F1170AC" wp14:editId="6B1C600E">
+                <wp:simplePos x="0" y="0"/>
+                <wp:positionH relativeFrom="margin">
+                  <wp:posOffset>-1962</wp:posOffset>
+                </wp:positionH>
+                <wp:positionV relativeFrom="paragraph">
+                  <wp:posOffset>957</wp:posOffset>
+                </wp:positionV>
+                <wp:extent cx="3914775" cy="1404620"/>
+                <wp:effectExtent l="0" t="0" r="28575" b="13970"/>
+                <wp:wrapSquare wrapText="bothSides"/>
+                <wp:docPr id="12" name="Cuadro de texto 2"/>
+                <wp:cNvGraphicFramePr>
+                  <a:graphicFrameLocks xmlns:a="http://schemas.openxmlformats.org/drawingml/2006/main"/>
+                </wp:cNvGraphicFramePr>
+                <a:graphic xmlns:a="http://schemas.openxmlformats.org/drawingml/2006/main">
+                  <a:graphicData uri="http://schemas.microsoft.com/office/word/2010/wordprocessingShape">
+                    <wps:wsp>
+                      <wps:cNvSpPr txBox="1">
+                        <a:spLocks noChangeArrowheads="1"/>
+                      </wps:cNvSpPr>
+                      <wps:spPr bwMode="auto">
+                        <a:xfrm>
+                          <a:off x="0" y="0"/>
+                          <a:ext cx="3914775" cy="1404620"/>
+                        </a:xfrm>
+                        <a:prstGeom prst="rect">
+                          <a:avLst/>
+                        </a:prstGeom>
+                        <a:solidFill>
+                          <a:srgbClr val="FFFFFF"/>
+                        </a:solidFill>
+                        <a:ln w="9525">
+                          <a:solidFill>
+                            <a:srgbClr val="000000"/>
+                          </a:solidFill>
+                          <a:miter lim="800000"/>
+                          <a:headEnd/>
+                          <a:tailEnd/>
+                        </a:ln>
+                      </wps:spPr>
+                      <wps:txbx>
+                        <w:txbxContent>
+                          <w:p>
+                            <w:r>
+                              <w:t>#3 LISTADO DE ARTISTAS</w:t>
+                            </w:r>
+                          </w:p>
+                        </w:txbxContent>
+                      </wps:txbx>
+                      <wps:bodyPr rot="0" vert="horz" wrap="square" lIns="91440" tIns="45720" rIns="91440" bIns="45720" anchor="t" anchorCtr="0">
+                        <a:spAutoFit/>
+                      </wps:bodyPr>
+                    </wps:wsp>
+                  </a:graphicData>
+                </a:graphic>
+                <wp14:sizeRelH relativeFrom="margin">
+                  <wp14:pctWidth>0</wp14:pctWidth>
+                </wp14:sizeRelH>
+                <wp14:sizeRelV relativeFrom="margin">
+                  <wp14:pctHeight>20000</wp14:pctHeight>
+                </wp14:sizeRelV>
+              </wp:anchor>
+            </w:drawing>
+          </mc:Choice>
+          <mc:Fallback>
+            <w:pict>
+              <v:shapetype w14:anchorId="4F1170AC" id="_x0000_t202" coordsize="21600,21600" o:spt="202" path="m,l,21600r21600,l21600,xe">
+                <v:stroke joinstyle="miter"/>
+                <v:path gradientshapeok="t" o:connecttype="rect"/>
+              </v:shapetype>
+              <v:shape id="_x0000_s1030" type="#_x0000_t202" style="position:absolute;margin-left:-.15pt;margin-top:.1pt;width:308.25pt;height:110.6pt;z-index:251671552;visibility:visible;mso-wrap-style:square;mso-width-percent:0;mso-height-percent:200;mso-wrap-distance-left:9pt;mso-wrap-distance-top:3.6pt;mso-wrap-distance-right:9pt;mso-wrap-distance-bottom:3.6pt;mso-position-horizontal:absolute;mso-position-horizontal-relative:margin;mso-position-vertical:absolute;mso-position-vertical-relative:text;mso-width-percent:0;mso-height-percent:200;mso-width-relative:margin;mso-height-relative:margin;v-text-anchor:top" o:gfxdata="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">
+                <v:textbox style="mso-fit-shape-to-text:t">
+                  <w:txbxContent>
+                    <w:p>
+                      <w:r>
+                        <w:t>#3 LISTADO DE ARTISTAS</w:t>
+                      </w:r>
+                    </w:p>
+                  </w:txbxContent>
+                </v:textbox>
+                <w10:wrap type="square" anchorx="margin"/>
+              </v:shape>
+            </w:pict>
+          </mc:Fallback>
+        </mc:AlternateContent>
+      </w:r>
+      <w:r>
+        <w:rPr>
+          <w:noProof/>
+          <w:lang w:eastAsia="es-MX"/>
+        </w:rPr>
+        <w:drawing>
+          <wp:inline distT="0" distB="0" distL="0" distR="0" wp14:anchorId="3A9DF6AB" wp14:editId="590CC214">
+            <wp:extent cx="13011150" cy="6934200"/>
+            <wp:effectExtent l="0" t="0" r="0" b="0"/>
+            <wp:docPr id="4" name="Imagen 4" descr="C:\Users\PC-22\Videos\Captures\localhost _ 127.0.0.1 _ spoti _ phpMyAdmin 4.8.5 - Google Chrome 26_02_2025 04_51_50 p. m..png"/>
+            <wp:cNvGraphicFramePr>
+              <a:graphicFrameLocks xmlns:a="http://schemas.openxmlformats.org/drawingml/2006/main" noChangeAspect="1"/>
+            </wp:cNvGraphicFramePr>
+            <a:graphic xmlns:a="http://schemas.openxmlformats.org/drawingml/2006/main">
+              <a:graphicData uri="http://schemas.openxmlformats.org/drawingml/2006/picture">
+                <pic:pic xmlns:pic="http://schemas.openxmlformats.org/drawingml/2006/picture">
+                  <pic:nvPicPr>
+                    <pic:cNvPr id="0" name="Picture 2" descr="C:\Users\PC-22\Videos\Captures\localhost _ 127.0.0.1 _ spoti _ phpMyAdmin 4.8.5 - Google Chrome 26_02_2025 04_51_50 p. m..png"/>
+                    <pic:cNvPicPr>
+                      <a:picLocks noChangeAspect="1" noChangeArrowheads="1"/>
+                    </pic:cNvPicPr>
+                  </pic:nvPicPr>
+                  <pic:blipFill>
+                    <a:blip r:embed="rId8">
+                      <a:extLst>
+                        <a:ext uri="{28A0092B-C50C-407E-A947-70E740481C1C}">
+                          <a14:useLocalDpi xmlns:a14="http://schemas.microsoft.com/office/drawing/2010/main" val="0"/>
+                        </a:ext>
+                      </a:extLst>
+                    </a:blip>
+                    <a:srcRect/>
+                    <a:stretch>
+                      <a:fillRect/>
+                    </a:stretch>
+                  </pic:blipFill>
+                  <pic:spPr bwMode="auto">
+                    <a:xfrm>
+                      <a:off x="0" y="0"/>
+                      <a:ext cx="13011150" cy="6934200"/>
+                    </a:xfrm>
+                    <a:prstGeom prst="rect">
+                      <a:avLst/>
+                    </a:prstGeom>
+                    <a:noFill/>
+                    <a:ln>
+                      <a:noFill/>
+                    </a:ln>
+                  </pic:spPr>
+                </pic:pic>
+              </a:graphicData>
+            </a:graphic>
+          </wp:inline>
+        </w:drawing>
+      </w:r>
+    </w:p>
+    <w:p/>
+    <w:p/>
+    <w:p/>
+    <w:p/>
+    <w:p>
+      <w:r>
+        <w:rPr>
+          <w:noProof/>
+          <w:lang w:eastAsia="es-MX"/>
+        </w:rPr>
+        <mc:AlternateContent>
+          <mc:Choice Requires="wps">
+            <w:drawing>
+              <wp:anchor distT="45720" distB="45720" distL="114300" distR="114300" simplePos="0" relativeHeight="251675648" behindDoc="0" locked="0" layoutInCell="1" allowOverlap="1" wp14:anchorId="7AF3CFB9" wp14:editId="7674E7E9">
+                <wp:simplePos x="0" y="0"/>
+                <wp:positionH relativeFrom="margin">
+                  <wp:align>left</wp:align>
+                </wp:positionH>
+                <wp:positionV relativeFrom="paragraph">
+                  <wp:posOffset>13129</wp:posOffset>
+                </wp:positionV>
+                <wp:extent cx="3914775" cy="1404620"/>
+                <wp:effectExtent l="0" t="0" r="28575" b="13970"/>
+                <wp:wrapSquare wrapText="bothSides"/>
+                <wp:docPr id="217" name="Cuadro de texto 2"/>
+                <wp:cNvGraphicFramePr>
+                  <a:graphicFrameLocks xmlns:a="http://schemas.openxmlformats.org/drawingml/2006/main"/>
+                </wp:cNvGraphicFramePr>
+                <a:graphic xmlns:a="http://schemas.openxmlformats.org/drawingml/2006/main">
+                  <a:graphicData uri="http://schemas.microsoft.com/office/word/2010/wordprocessingShape">
+                    <wps:wsp>
+                      <wps:cNvSpPr txBox="1">
+                        <a:spLocks noChangeArrowheads="1"/>
+                      </wps:cNvSpPr>
+                      <wps:spPr bwMode="auto">
+                        <a:xfrm>
+                          <a:off x="0" y="0"/>
+                          <a:ext cx="3914775" cy="1404620"/>
+                        </a:xfrm>
+                        <a:prstGeom prst="rect">
+                          <a:avLst/>
+                        </a:prstGeom>
+                        <a:solidFill>
+                          <a:srgbClr val="FFFFFF"/>
+                        </a:solidFill>
+                        <a:ln w="9525">
+                          <a:solidFill>
+                            <a:srgbClr val="000000"/>
+                          </a:solidFill>
+                          <a:miter lim="800000"/>
+                          <a:headEnd/>
+                          <a:tailEnd/>
+                        </a:ln>
+                      </wps:spPr>
+                      <wps:txbx>
+                        <w:txbxContent>
+                          <w:p>
+                            <w:r>
+                              <w:t>#4 LISTADO DE ARTISTAS SOLO CON LETRA A INICIAL</w:t>
+                            </w:r>
+                          </w:p>
+                        </w:txbxContent>
+                      </wps:txbx>
+                      <wps:bodyPr rot="0" vert="horz" wrap="square" lIns="91440" tIns="45720" rIns="91440" bIns="45720" anchor="t" anchorCtr="0">
+                        <a:spAutoFit/>
+                      </wps:bodyPr>
+                    </wps:wsp>
+                  </a:graphicData>
+                </a:graphic>
+                <wp14:sizeRelH relativeFrom="margin">
+                  <wp14:pctWidth>0</wp14:pctWidth>
+                </wp14:sizeRelH>
+                <wp14:sizeRelV relativeFrom="margin">
+                  <wp14:pctHeight>20000</wp14:pctHeight>
+                </wp14:sizeRelV>
+              </wp:anchor>
+            </w:drawing>
+          </mc:Choice>
+          <mc:Fallback>
+            <w:pict>
+              <v:shapetype w14:anchorId="7AF3CFB9" id="_x0000_t202" coordsize="21600,21600" o:spt="202" path="m,l,21600r21600,l21600,xe">
+                <v:stroke joinstyle="miter"/>
+                <v:path gradientshapeok="t" o:connecttype="rect"/>
+              </v:shapetype>
+              <v:shape id="_x0000_s1031" type="#_x0000_t202" style="position:absolute;margin-left:0;margin-top:1.05pt;width:308.25pt;height:110.6pt;z-index:251675648;visibility:visible;mso-wrap-style:square;mso-width-percent:0;mso-height-percent:200;mso-wrap-distance-left:9pt;mso-wrap-distance-top:3.6pt;mso-wrap-distance-right:9pt;mso-wrap-distance-bottom:3.6pt;mso-position-horizontal:left;mso-position-horizontal-relative:margin;mso-position-vertical:absolute;mso-position-vertical-relative:text;mso-width-percent:0;mso-height-percent:200;mso-width-relative:margin;mso-height-relative:margin;v-text-anchor:top" o:gfxdata="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">
+                <v:textbox style="mso-fit-shape-to-text:t">
+                  <w:txbxContent>
+                    <w:p>
+                      <w:r>
+                        <w:t>#4 LISTADO DE ARTISTAS SOLO CON LETRA A INICIAL</w:t>
+                      </w:r>
+                    </w:p>
+                  </w:txbxContent>
+                </v:textbox>
+                <w10:wrap type="square" anchorx="margin"/>
+              </v:shape>
+            </w:pict>
+          </mc:Fallback>
+        </mc:AlternateContent>
+      </w:r>
+    </w:p>
+    <w:p>
+      <w:r>
+        <w:rPr>
+          <w:noProof/>
+          <w:lang w:eastAsia="es-MX"/>
+        </w:rPr>
+        <w:drawing>
+          <wp:inline distT="0" distB="0" distL="0" distR="0" wp14:anchorId="3A368349" wp14:editId="58575764">
+            <wp:extent cx="5600700" cy="3028950"/>
+            <wp:effectExtent l="0" t="0" r="0" b="0"/>
+            <wp:docPr id="1" name="Imagen 1" descr="localhost _ 127.0.0.1 _ spoti _ phpMyAdmin 4.8.5 - Google Chrome 26_02_2025 04_59_35 p. m."/>
+            <wp:cNvGraphicFramePr>
+              <a:graphicFrameLocks xmlns:a="http://schemas.openxmlformats.org/drawingml/2006/main" noChangeAspect="1"/>
+            </wp:cNvGraphicFramePr>
+            <a:graphic xmlns:a="http://schemas.openxmlformats.org/drawingml/2006/main">
+              <a:graphicData uri="http://schemas.openxmlformats.org/drawingml/2006/picture">
+                <pic:pic xmlns:pic="http://schemas.openxmlformats.org/drawingml/2006/picture">
+                  <pic:nvPicPr>
+                    <pic:cNvPr id="0" name="Picture 1" descr="localhost _ 127.0.0.1 _ spoti _ phpMyAdmin 4.8.5 - Google Chrome 26_02_2025 04_59_35 p. m."/>
+                    <pic:cNvPicPr>
+                      <a:picLocks noChangeAspect="1" noChangeArrowheads="1"/>
+                    </pic:cNvPicPr>
+                  </pic:nvPicPr>
+                  <pic:blipFill>
+                    <a:blip r:embed="rId9" cstate="print">
+                      <a:extLst>
+                        <a:ext uri="{28A0092B-C50C-407E-A947-70E740481C1C}">
+                          <a14:useLocalDpi xmlns:a14="http://schemas.microsoft.com/office/drawing/2010/main" val="0"/>
+                        </a:ext>
+                      </a:extLst>
+                    </a:blip>
+                    <a:srcRect/>
+                    <a:stretch>
+                      <a:fillRect/>
+                    </a:stretch>
+                  </pic:blipFill>
+                  <pic:spPr bwMode="auto">
+                    <a:xfrm>
+                      <a:off x="0" y="0"/>
+                      <a:ext cx="5600700" cy="3028950"/>
+                    </a:xfrm>
+                    <a:prstGeom prst="rect">
+                      <a:avLst/>
+                    </a:prstGeom>
+                    <a:noFill/>
+                    <a:ln>
+                      <a:noFill/>
+                    </a:ln>
+                  </pic:spPr>
+                </pic:pic>
+              </a:graphicData>
+            </a:graphic>
+          </wp:inline>
+        </w:drawing>
+      </w:r>
+    </w:p>
+    <w:p/>
+    <w:p/>
+    <w:p/>
+    <w:p/>
+    <w:p/>
+    <w:p/>
+    <w:p/>
+    <w:p/>
+    <w:p/>
+    <w:p/>
+    <w:p/>
+    <w:p/>
+    <w:p/>
+    <w:p/>
+    <w:p/>
+    <w:p/>
+    <w:p/>
+    <w:p/>
+    <w:p/>
+    <w:p/>
+    <w:p/>
+    <w:p/>
+    <w:p/>
+    <w:p/>
+    <w:p/>
+    <w:p/>
+    <w:p/>
+    <w:p/>
+    <w:p/>
+    <w:p/>
+    <w:p>
+      <w:r>
+        <w:rPr>
+          <w:noProof/>
+          <w:lang w:eastAsia="es-MX"/>
+        </w:rPr>
+        <mc:AlternateContent>
+          <mc:Choice Requires="wps">
+            <w:drawing>
+              <wp:anchor distT="45720" distB="45720" distL="114300" distR="114300" simplePos="0" relativeHeight="251677696" behindDoc="0" locked="0" layoutInCell="1" allowOverlap="1" wp14:anchorId="2F986160" wp14:editId="03DC72D3">
+                <wp:simplePos x="0" y="0"/>
+                <wp:positionH relativeFrom="margin">
+                  <wp:align>left</wp:align>
+                </wp:positionH>
+                <wp:positionV relativeFrom="paragraph">
+                  <wp:posOffset>52454</wp:posOffset>
+                </wp:positionV>
+                <wp:extent cx="4561367" cy="1404620"/>
+                <wp:effectExtent l="0" t="0" r="10795" b="13970"/>
+                <wp:wrapNone/>
+                <wp:docPr id="2" name="Cuadro de texto 2"/>
+                <wp:cNvGraphicFramePr>
+                  <a:graphicFrameLocks xmlns:a="http://schemas.openxmlformats.org/drawingml/2006/main"/>
+                </wp:cNvGraphicFramePr>
+                <a:graphic xmlns:a="http://schemas.openxmlformats.org/drawingml/2006/main">
+                  <a:graphicData uri="http://schemas.microsoft.com/office/word/2010/wordprocessingShape">
+                    <wps:wsp>
+                      <wps:cNvSpPr txBox="1">
+                        <a:spLocks noChangeArrowheads="1"/>
+                      </wps:cNvSpPr>
+                      <wps:spPr bwMode="auto">
+                        <a:xfrm>
+                          <a:off x="0" y="0"/>
+                          <a:ext cx="4561367" cy="1404620"/>
+                        </a:xfrm>
+                        <a:prstGeom prst="rect">
+                          <a:avLst/>
+                        </a:prstGeom>
+                        <a:solidFill>
+                          <a:srgbClr val="FFFFFF"/>
+                        </a:solidFill>
+                        <a:ln w="9525">
+                          <a:solidFill>
+                            <a:srgbClr val="000000"/>
+                          </a:solidFill>
+                          <a:miter lim="800000"/>
+                          <a:headEnd/>
+                          <a:tailEnd/>
+                        </a:ln>
+                      </wps:spPr>
+                      <wps:txbx>
+                        <w:txbxContent>
+                          <w:p>
+                            <w:r>
+                              <w:t>#5 OBTNER LISTADO DE MEMBRESIAS QUE CUESTAN MAS DE 100 PESOS</w:t>
+                            </w:r>
+                          </w:p>
+                        </w:txbxContent>
+                      </wps:txbx>
+                      <wps:bodyPr rot="0" vert="horz" wrap="square" lIns="91440" tIns="45720" rIns="91440" bIns="45720" anchor="t" anchorCtr="0">
+                        <a:spAutoFit/>
+                      </wps:bodyPr>
+                    </wps:wsp>
+                  </a:graphicData>
+                </a:graphic>
+                <wp14:sizeRelH relativeFrom="margin">
+                  <wp14:pctWidth>0</wp14:pctWidth>
+                </wp14:sizeRelH>
+                <wp14:sizeRelV relativeFrom="margin">
+                  <wp14:pctHeight>20000</wp14:pctHeight>
+                </wp14:sizeRelV>
+              </wp:anchor>
+            </w:drawing>
+          </mc:Choice>
+          <mc:Fallback>
+            <w:pict>
+              <v:shape w14:anchorId="2F986160" id="_x0000_s1032" type="#_x0000_t202" style="position:absolute;margin-left:0;margin-top:4.15pt;width:359.15pt;height:110.6pt;z-index:251677696;visibility:visible;mso-wrap-style:square;mso-width-percent:0;mso-height-percent:200;mso-wrap-distance-left:9pt;mso-wrap-distance-top:3.6pt;mso-wrap-distance-right:9pt;mso-wrap-distance-bottom:3.6pt;mso-position-horizontal:left;mso-position-horizontal-relative:margin;mso-position-vertical:absolute;mso-position-vertical-relative:text;mso-width-percent:0;mso-height-percent:200;mso-width-relative:margin;mso-height-relative:margin;v-text-anchor:top" o:gfxdata="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">
+                <v:textbox style="mso-fit-shape-to-text:t">
+                  <w:txbxContent>
+                    <w:p>
+                      <w:r>
+                        <w:t>#5 OBTNER LISTADO DE MEMBRESIAS QUE CUESTAN MAS DE 100 PESOS</w:t>
+                      </w:r>
+                    </w:p>
+                  </w:txbxContent>
+                </v:textbox>
+                <w10:wrap anchorx="margin"/>
+              </v:shape>
+            </w:pict>
+          </mc:Fallback>
+        </mc:AlternateContent>
+      </w:r>
+    </w:p>
+    <w:p>
+      <w:r>
+        <w:rPr>
+          <w:noProof/>
+          <w:lang w:eastAsia="es-MX"/>
+        </w:rPr>
+        <w:drawing>
+          <wp:inline distT="0" distB="0" distL="0" distR="0" wp14:anchorId="0CCA36EB" wp14:editId="44A97F1B">
+            <wp:extent cx="5612130" cy="2989253"/>
+            <wp:effectExtent l="0" t="0" r="7620" b="1905"/>
+            <wp:docPr id="11" name="Imagen 11" descr="C:\Users\PC-22\Videos\Captures\localhost _ 127.0.0.1 _ spoti _ membresias _ phpMyAdmin 4.8.5 - Google Chrome 28_02_2025 05_27_58 p. m..png"/>
+            <wp:cNvGraphicFramePr>
+              <a:graphicFrameLocks xmlns:a="http://schemas.openxmlformats.org/drawingml/2006/main" noChangeAspect="1"/>
+            </wp:cNvGraphicFramePr>
+            <a:graphic xmlns:a="http://schemas.openxmlformats.org/drawingml/2006/main">
+              <a:graphicData uri="http://schemas.openxmlformats.org/drawingml/2006/picture">
+                <pic:pic xmlns:pic="http://schemas.openxmlformats.org/drawingml/2006/picture">
+                  <pic:nvPicPr>
+                    <pic:cNvPr id="0" name="Picture 1" descr="C:\Users\PC-22\Videos\Captures\localhost _ 127.0.0.1 _ spoti _ membresias _ phpMyAdmin 4.8.5 - Google Chrome 28_02_2025 05_27_58 p. m..png"/>
+                    <pic:cNvPicPr>
+                      <a:picLocks noChangeAspect="1" noChangeArrowheads="1"/>
+                    </pic:cNvPicPr>
+                  </pic:nvPicPr>
+                  <pic:blipFill>
+                    <a:blip r:embed="rId10" cstate="print">
+                      <a:extLst>
+                        <a:ext uri="{28A0092B-C50C-407E-A947-70E740481C1C}">
+                          <a14:useLocalDpi xmlns:a14="http://schemas.microsoft.com/office/drawing/2010/main" val="0"/>
+                        </a:ext>
+                      </a:extLst>
+                    </a:blip>
+                    <a:srcRect/>
+                    <a:stretch>
+                      <a:fillRect/>
+                    </a:stretch>
+                  </pic:blipFill>
+                  <pic:spPr bwMode="auto">
+                    <a:xfrm>
+                      <a:off x="0" y="0"/>
+                      <a:ext cx="5612130" cy="2989253"/>
+                    </a:xfrm>
+                    <a:prstGeom prst="rect">
+                      <a:avLst/>
+                    </a:prstGeom>
+                    <a:noFill/>
+                    <a:ln>
+                      <a:noFill/>
+                    </a:ln>
+                  </pic:spPr>
+                </pic:pic>
+              </a:graphicData>
+            </a:graphic>
+          </wp:inline>
+        </w:drawing>
+      </w:r>
+    </w:p>
+    <w:p/>
+    <w:p/>
+    <w:p/>
+    <w:p/>
+    <w:p>
+      <w:r>
+        <w:rPr>
+          <w:noProof/>
+          <w:lang w:eastAsia="es-MX"/>
+        </w:rPr>
+        <mc:AlternateContent>
+          <mc:Choice Requires="wps">
+            <w:drawing>
+              <wp:anchor distT="45720" distB="45720" distL="114300" distR="114300" simplePos="0" relativeHeight="251679744" behindDoc="0" locked="0" layoutInCell="1" allowOverlap="1" wp14:anchorId="1AA2231E" wp14:editId="5929EF4B">
+                <wp:simplePos x="0" y="0"/>
+                <wp:positionH relativeFrom="margin">
+                  <wp:posOffset>0</wp:posOffset>
+                </wp:positionH>
+                <wp:positionV relativeFrom="paragraph">
+                  <wp:posOffset>45720</wp:posOffset>
+                </wp:positionV>
+                <wp:extent cx="4561367" cy="1404620"/>
+                <wp:effectExtent l="0" t="0" r="10795" b="13970"/>
+                <wp:wrapNone/>
+                <wp:docPr id="13" name="Cuadro de texto 13"/>
+                <wp:cNvGraphicFramePr>
+                  <a:graphicFrameLocks xmlns:a="http://schemas.openxmlformats.org/drawingml/2006/main"/>
+                </wp:cNvGraphicFramePr>
+                <a:graphic xmlns:a="http://schemas.openxmlformats.org/drawingml/2006/main">
+                  <a:graphicData uri="http://schemas.microsoft.com/office/word/2010/wordprocessingShape">
+                    <wps:wsp>
+                      <wps:cNvSpPr txBox="1">
+                        <a:spLocks noChangeArrowheads="1"/>
+                      </wps:cNvSpPr>
+                      <wps:spPr bwMode="auto">
+                        <a:xfrm>
+                          <a:off x="0" y="0"/>
+                          <a:ext cx="4561367" cy="1404620"/>
+                        </a:xfrm>
+                        <a:prstGeom prst="rect">
+                          <a:avLst/>
+                        </a:prstGeom>
+                        <a:solidFill>
+                          <a:srgbClr val="FFFFFF"/>
+                        </a:solidFill>
+                        <a:ln w="9525">
+                          <a:solidFill>
+                            <a:srgbClr val="000000"/>
+                          </a:solidFill>
+                          <a:miter lim="800000"/>
+                          <a:headEnd/>
+                          <a:tailEnd/>
+                        </a:ln>
+                      </wps:spPr>
+                      <wps:txbx>
+                        <w:txbxContent>
+                          <w:p>
+                            <w:r>
+                              <w:t>#6 OBTENER LISTADO DE PLAYLIST QUE TENGAN MAS DE 3 CANCIONES</w:t>
+                            </w:r>
+                          </w:p>
+                        </w:txbxContent>
+                      </wps:txbx>
+                      <wps:bodyPr rot="0" vert="horz" wrap="square" lIns="91440" tIns="45720" rIns="91440" bIns="45720" anchor="t" anchorCtr="0">
+                        <a:spAutoFit/>
+                      </wps:bodyPr>
+                    </wps:wsp>
+                  </a:graphicData>
+                </a:graphic>
+                <wp14:sizeRelH relativeFrom="margin">
+                  <wp14:pctWidth>0</wp14:pctWidth>
+                </wp14:sizeRelH>
+                <wp14:sizeRelV relativeFrom="margin">
+                  <wp14:pctHeight>20000</wp14:pctHeight>
+                </wp14:sizeRelV>
+              </wp:anchor>
+            </w:drawing>
+          </mc:Choice>
+          <mc:Fallback>
+            <w:pict>
+              <v:shape w14:anchorId="1AA2231E" id="Cuadro de texto 13" o:spid="_x0000_s1033" type="#_x0000_t202" style="position:absolute;margin-left:0;margin-top:3.6pt;width:359.15pt;height:110.6pt;z-index:251679744;visibility:visible;mso-wrap-style:square;mso-width-percent:0;mso-height-percent:200;mso-wrap-distance-left:9pt;mso-wrap-distance-top:3.6pt;mso-wrap-distance-right:9pt;mso-wrap-distance-bottom:3.6pt;mso-position-horizontal:absolute;mso-position-horizontal-relative:margin;mso-position-vertical:absolute;mso-position-vertical-relative:text;mso-width-percent:0;mso-height-percent:200;mso-width-relative:margin;mso-height-relative:margin;v-text-anchor:top" o:gfxdata="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">
+                <v:textbox style="mso-fit-shape-to-text:t">
+                  <w:txbxContent>
+                    <w:p>
+                      <w:r>
+                        <w:t>#</w:t>
+                      </w:r>
+                      <w:r>
+                        <w:t>6 OBTENER LISTADO DE PLAYLIST QUE TENGAN MAS DE 3 CANCIONES</w:t>
+                      </w:r>
+                    </w:p>
+                  </w:txbxContent>
+                </v:textbox>
+                <w10:wrap anchorx="margin"/>
+              </v:shape>
+            </w:pict>
+          </mc:Fallback>
+        </mc:AlternateContent>
+      </w:r>
+    </w:p>
+    <w:p/>
+    <w:p>
+      <w:r>
+        <w:rPr>
+          <w:noProof/>
+          <w:lang w:eastAsia="es-MX"/>
+        </w:rPr>
+        <w:drawing>
+          <wp:inline distT="0" distB="0" distL="0" distR="0">
+            <wp:extent cx="11657225" cy="6209414"/>
+            <wp:effectExtent l="0" t="0" r="1905" b="1270"/>
+            <wp:docPr id="14" name="Imagen 14" descr="C:\Users\PC-22\Videos\Captures\localhost _ 127.0.0.1 _ spoti _ membresias _ phpMyAdmin 4.8.5 - Google Chrome 28_02_2025 05_30_24 p. m..png"/>
+            <wp:cNvGraphicFramePr>
+              <a:graphicFrameLocks xmlns:a="http://schemas.openxmlformats.org/drawingml/2006/main" noChangeAspect="1"/>
+            </wp:cNvGraphicFramePr>
+            <a:graphic xmlns:a="http://schemas.openxmlformats.org/drawingml/2006/main">
+              <a:graphicData uri="http://schemas.openxmlformats.org/drawingml/2006/picture">
+                <pic:pic xmlns:pic="http://schemas.openxmlformats.org/drawingml/2006/picture">
+                  <pic:nvPicPr>
+                    <pic:cNvPr id="0" name="Picture 2" descr="C:\Users\PC-22\Videos\Captures\localhost _ 127.0.0.1 _ spoti _ membresias _ phpMyAdmin 4.8.5 - Google Chrome 28_02_2025 05_30_24 p. m..png"/>
+                    <pic:cNvPicPr>
+                      <a:picLocks noChangeAspect="1" noChangeArrowheads="1"/>
+                    </pic:cNvPicPr>
+                  </pic:nvPicPr>
+                  <pic:blipFill>
+                    <a:blip r:embed="rId11">
+                      <a:extLst>
+                        <a:ext uri="{28A0092B-C50C-407E-A947-70E740481C1C}">
+                          <a14:useLocalDpi xmlns:a14="http://schemas.microsoft.com/office/drawing/2010/main" val="0"/>
+                        </a:ext>
+                      </a:extLst>
+                    </a:blip>
+                    <a:srcRect/>
+                    <a:stretch>
+                      <a:fillRect/>
+                    </a:stretch>
+                  </pic:blipFill>
+                  <pic:spPr bwMode="auto">
+                    <a:xfrm>
+                      <a:off x="0" y="0"/>
+                      <a:ext cx="11723439" cy="6244684"/>
+                    </a:xfrm>
+                    <a:prstGeom prst="rect">
+                      <a:avLst/>
+                    </a:prstGeom>
+                    <a:noFill/>
+                    <a:ln>
+                      <a:noFill/>
+                    </a:ln>
+                  </pic:spPr>
+                </pic:pic>
+              </a:graphicData>
+            </a:graphic>
+          </wp:inline>
+        </w:drawing>
+      </w:r>
+    </w:p>
+    <w:p/>
+    <w:p/>
+    <w:p/>
+    <w:p/>
+    <w:p/>
+    <w:p>
+      <w:r>
+        <w:rPr>
+          <w:noProof/>
+          <w:lang w:eastAsia="es-MX"/>
+        </w:rPr>
+        <mc:AlternateContent>
+          <mc:Choice Requires="wps">
+            <w:drawing>
+              <wp:anchor distT="45720" distB="45720" distL="114300" distR="114300" simplePos="0" relativeHeight="251681792" behindDoc="0" locked="0" layoutInCell="1" allowOverlap="1" wp14:anchorId="5DCFB926" wp14:editId="04FED495">
+                <wp:simplePos x="0" y="0"/>
+                <wp:positionH relativeFrom="margin">
+                  <wp:posOffset>0</wp:posOffset>
+                </wp:positionH>
+                <wp:positionV relativeFrom="paragraph">
+                  <wp:posOffset>45720</wp:posOffset>
+                </wp:positionV>
+                <wp:extent cx="4561367" cy="1404620"/>
+                <wp:effectExtent l="0" t="0" r="10795" b="13970"/>
+                <wp:wrapNone/>
+                <wp:docPr id="15" name="Cuadro de texto 15"/>
+                <wp:cNvGraphicFramePr>
+                  <a:graphicFrameLocks xmlns:a="http://schemas.openxmlformats.org/drawingml/2006/main"/>
+                </wp:cNvGraphicFramePr>
+                <a:graphic xmlns:a="http://schemas.openxmlformats.org/drawingml/2006/main">
+                  <a:graphicData uri="http://schemas.microsoft.com/office/word/2010/wordprocessingShape">
+                    <wps:wsp>
+                      <wps:cNvSpPr txBox="1">
+                        <a:spLocks noChangeArrowheads="1"/>
+                      </wps:cNvSpPr>
+                      <wps:spPr bwMode="auto">
+                        <a:xfrm>
+                          <a:off x="0" y="0"/>
+                          <a:ext cx="4561367" cy="1404620"/>
+                        </a:xfrm>
+                        <a:prstGeom prst="rect">
+                          <a:avLst/>
+                        </a:prstGeom>
+                        <a:solidFill>
+                          <a:srgbClr val="FFFFFF"/>
+                        </a:solidFill>
+                        <a:ln w="9525">
+                          <a:solidFill>
+                            <a:srgbClr val="000000"/>
+                          </a:solidFill>
+                          <a:miter lim="800000"/>
+                          <a:headEnd/>
+                          <a:tailEnd/>
+                        </a:ln>
+                      </wps:spPr>
+                      <wps:txbx>
+                        <w:txbxContent>
+                          <w:p>
+                            <w:r>
+                              <w:t>#7 OBTENER LISTADO DE CANCIONES DEL AÑO 2025</w:t>
+                            </w:r>
+                          </w:p>
+                        </w:txbxContent>
+                      </wps:txbx>
+                      <wps:bodyPr rot="0" vert="horz" wrap="square" lIns="91440" tIns="45720" rIns="91440" bIns="45720" anchor="t" anchorCtr="0">
+                        <a:spAutoFit/>
+                      </wps:bodyPr>
+                    </wps:wsp>
+                  </a:graphicData>
+                </a:graphic>
+                <wp14:sizeRelH relativeFrom="margin">
+                  <wp14:pctWidth>0</wp14:pctWidth>
+                </wp14:sizeRelH>
+                <wp14:sizeRelV relativeFrom="margin">
+                  <wp14:pctHeight>20000</wp14:pctHeight>
+                </wp14:sizeRelV>
+              </wp:anchor>
+            </w:drawing>
+          </mc:Choice>
+          <mc:Fallback>
+            <w:pict>
+              <v:shape w14:anchorId="5DCFB926" id="Cuadro de texto 15" o:spid="_x0000_s1034" type="#_x0000_t202" style="position:absolute;margin-left:0;margin-top:3.6pt;width:359.15pt;height:110.6pt;z-index:251681792;visibility:visible;mso-wrap-style:square;mso-width-percent:0;mso-height-percent:200;mso-wrap-distance-left:9pt;mso-wrap-distance-top:3.6pt;mso-wrap-distance-right:9pt;mso-wrap-distance-bottom:3.6pt;mso-position-horizontal:absolute;mso-position-horizontal-relative:margin;mso-position-vertical:absolute;mso-position-vertical-relative:text;mso-width-percent:0;mso-height-percent:200;mso-width-relative:margin;mso-height-relative:margin;v-text-anchor:top" o:gfxdata="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">
+                <v:textbox style="mso-fit-shape-to-text:t">
+                  <w:txbxContent>
+                    <w:p>
+                      <w:r>
+                        <w:t>#</w:t>
+                      </w:r>
+                      <w:r>
+                        <w:t>7 OBTENER LISTADO DE CANCIONES DEL AÑO 2025</w:t>
+                      </w:r>
+                    </w:p>
+                  </w:txbxContent>
+                </v:textbox>
+                <w10:wrap anchorx="margin"/>
+              </v:shape>
+            </w:pict>
+          </mc:Fallback>
+        </mc:AlternateContent>
+      </w:r>
+    </w:p>
+    <w:p/>
+    <w:p>
+      <w:r>
+        <w:rPr>
+          <w:noProof/>
+          <w:lang w:eastAsia="es-MX"/>
+        </w:rPr>
+        <w:drawing>
+          <wp:inline distT="0" distB="0" distL="0" distR="0">
+            <wp:extent cx="11297928" cy="6018028"/>
+            <wp:effectExtent l="0" t="0" r="0" b="1905"/>
+            <wp:docPr id="16" name="Imagen 16" descr="C:\Users\PC-22\Videos\Captures\localhost _ 127.0.0.1 _ spoti _ membresias _ phpMyAdmin 4.8.5 - Google Chrome 28_02_2025 06_01_14 p. m..png"/>
+            <wp:cNvGraphicFramePr>
+              <a:graphicFrameLocks xmlns:a="http://schemas.openxmlformats.org/drawingml/2006/main" noChangeAspect="1"/>
+            </wp:cNvGraphicFramePr>
+            <a:graphic xmlns:a="http://schemas.openxmlformats.org/drawingml/2006/main">
+              <a:graphicData uri="http://schemas.openxmlformats.org/drawingml/2006/picture">
+                <pic:pic xmlns:pic="http://schemas.openxmlformats.org/drawingml/2006/picture">
+                  <pic:nvPicPr>
+                    <pic:cNvPr id="0" name="Picture 3" descr="C:\Users\PC-22\Videos\Captures\localhost _ 127.0.0.1 _ spoti _ membresias _ phpMyAdmin 4.8.5 - Google Chrome 28_02_2025 06_01_14 p. m..png"/>
+                    <pic:cNvPicPr>
+                      <a:picLocks noChangeAspect="1" noChangeArrowheads="1"/>
+                    </pic:cNvPicPr>
+                  </pic:nvPicPr>
+                  <pic:blipFill>
+                    <a:blip r:embed="rId12">
+                      <a:extLst>
+                        <a:ext uri="{28A0092B-C50C-407E-A947-70E740481C1C}">
+                          <a14:useLocalDpi xmlns:a14="http://schemas.microsoft.com/office/drawing/2010/main" val="0"/>
+                        </a:ext>
+                      </a:extLst>
+                    </a:blip>
+                    <a:srcRect/>
+                    <a:stretch>
+                      <a:fillRect/>
+                    </a:stretch>
+                  </pic:blipFill>
+                  <pic:spPr bwMode="auto">
+                    <a:xfrm>
+                      <a:off x="0" y="0"/>
+                      <a:ext cx="11352986" cy="6047356"/>
+                    </a:xfrm>
+                    <a:prstGeom prst="rect">
+                      <a:avLst/>
+                    </a:prstGeom>
+                    <a:noFill/>
+                    <a:ln>
+                      <a:noFill/>
+                    </a:ln>
+                  </pic:spPr>
+                </pic:pic>
+              </a:graphicData>
+            </a:graphic>
+          </wp:inline>
+        </w:drawing>
+      </w:r>
+    </w:p>
+    <w:p/>
+    <w:p/>
+    <w:p/>
+    <w:p/>
+    <w:p/>
+    <w:p>
+      <w:r>
+        <w:rPr>
+          <w:noProof/>
+          <w:lang w:eastAsia="es-MX"/>
+        </w:rPr>
+        <mc:AlternateContent>
+          <mc:Choice Requires="wps">
+            <w:drawing>
+              <wp:anchor distT="45720" distB="45720" distL="114300" distR="114300" simplePos="0" relativeHeight="251683840" behindDoc="0" locked="0" layoutInCell="1" allowOverlap="1" wp14:anchorId="5A884781" wp14:editId="392C08FD">
+                <wp:simplePos x="0" y="0"/>
+                <wp:positionH relativeFrom="margin">
+                  <wp:align>left</wp:align>
+                </wp:positionH>
+                <wp:positionV relativeFrom="paragraph">
+                  <wp:posOffset>46503</wp:posOffset>
+                </wp:positionV>
+                <wp:extent cx="6315739" cy="1404620"/>
+                <wp:effectExtent l="0" t="0" r="27940" b="13970"/>
+                <wp:wrapNone/>
+                <wp:docPr id="17" name="Cuadro de texto 17"/>
+                <wp:cNvGraphicFramePr>
+                  <a:graphicFrameLocks xmlns:a="http://schemas.openxmlformats.org/drawingml/2006/main"/>
+                </wp:cNvGraphicFramePr>
+                <a:graphic xmlns:a="http://schemas.openxmlformats.org/drawingml/2006/main">
+                  <a:graphicData uri="http://schemas.microsoft.com/office/word/2010/wordprocessingShape">
+                    <wps:wsp>
+                      <wps:cNvSpPr txBox="1">
+                        <a:spLocks noChangeArrowheads="1"/>
+                      </wps:cNvSpPr>
+                      <wps:spPr bwMode="auto">
+                        <a:xfrm>
+                          <a:off x="0" y="0"/>
+                          <a:ext cx="6315739" cy="1404620"/>
+                        </a:xfrm>
+                        <a:prstGeom prst="rect">
+                          <a:avLst/>
+                        </a:prstGeom>
+                        <a:solidFill>
+                          <a:srgbClr val="FFFFFF"/>
+                        </a:solidFill>
+                        <a:ln w="9525">
+                          <a:solidFill>
+                            <a:srgbClr val="000000"/>
+                          </a:solidFill>
+                          <a:miter lim="800000"/>
+                          <a:headEnd/>
+                          <a:tailEnd/>
+                        </a:ln>
+                      </wps:spPr>
+                      <wps:txbx>
+                        <w:txbxContent>
+                          <w:p>
+                            <w:r>
+                              <w:t>#8 OBTENER LISTADO DE NOMBRE DE LA CANCION Y NOMBRE DEL GENERO AL QUE PERTEMECE</w:t>
+                            </w:r>
+                          </w:p>
+                        </w:txbxContent>
+                      </wps:txbx>
+                      <wps:bodyPr rot="0" vert="horz" wrap="square" lIns="91440" tIns="45720" rIns="91440" bIns="45720" anchor="t" anchorCtr="0">
+                        <a:spAutoFit/>
+                      </wps:bodyPr>
+                    </wps:wsp>
+                  </a:graphicData>
+                </a:graphic>
+                <wp14:sizeRelH relativeFrom="margin">
+                  <wp14:pctWidth>0</wp14:pctWidth>
+                </wp14:sizeRelH>
+                <wp14:sizeRelV relativeFrom="margin">
+                  <wp14:pctHeight>20000</wp14:pctHeight>
+                </wp14:sizeRelV>
+              </wp:anchor>
+            </w:drawing>
+          </mc:Choice>
+          <mc:Fallback>
+            <w:pict>
+              <v:shape w14:anchorId="5A884781" id="Cuadro de texto 17" o:spid="_x0000_s1035" type="#_x0000_t202" style="position:absolute;margin-left:0;margin-top:3.65pt;width:497.3pt;height:110.6pt;z-index:251683840;visibility:visible;mso-wrap-style:square;mso-width-percent:0;mso-height-percent:200;mso-wrap-distance-left:9pt;mso-wrap-distance-top:3.6pt;mso-wrap-distance-right:9pt;mso-wrap-distance-bottom:3.6pt;mso-position-horizontal:left;mso-position-horizontal-relative:margin;mso-position-vertical:absolute;mso-position-vertical-relative:text;mso-width-percent:0;mso-height-percent:200;mso-width-relative:margin;mso-height-relative:margin;v-text-anchor:top" o:gfxdata="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">
+                <v:textbox style="mso-fit-shape-to-text:t">
+                  <w:txbxContent>
+                    <w:p>
+                      <w:r>
+                        <w:t>#</w:t>
+                      </w:r>
+                      <w:r>
+                        <w:t>8</w:t>
+                      </w:r>
+                      <w:r>
+                        <w:t xml:space="preserve"> OBTENER L</w:t>
+                      </w:r>
+                      <w:r>
+                        <w:t>ISTADO DE NOMBRE DE LA CANCION Y NOMBRE DEL GENERO AL QUE PERTEMECE</w:t>
+                      </w:r>
+                    </w:p>
+                  </w:txbxContent>
+                </v:textbox>
+                <w10:wrap anchorx="margin"/>
+              </v:shape>
+            </w:pict>
+          </mc:Fallback>
+        </mc:AlternateContent>
+      </w:r>
+    </w:p>
+    <w:p/>
+    <w:p>
+      <w:r>
+        <w:rPr>
+          <w:noProof/>
+          <w:lang w:eastAsia="es-MX"/>
+        </w:rPr>
+        <w:drawing>
+          <wp:inline distT="0" distB="0" distL="0" distR="0">
+            <wp:extent cx="10838825" cy="5773479"/>
+            <wp:effectExtent l="0" t="0" r="635" b="0"/>
+            <wp:docPr id="18" name="Imagen 18" descr="C:\Users\PC-22\Videos\Captures\localhost _ 127.0.0.1 _ spoti _ membresias _ phpMyAdmin 4.8.5 - Google Chrome 28_02_2025 05_56_34 p. m..png"/>
+            <wp:cNvGraphicFramePr>
+              <a:graphicFrameLocks xmlns:a="http://schemas.openxmlformats.org/drawingml/2006/main" noChangeAspect="1"/>
+            </wp:cNvGraphicFramePr>
+            <a:graphic xmlns:a="http://schemas.openxmlformats.org/drawingml/2006/main">
+              <a:graphicData uri="http://schemas.openxmlformats.org/drawingml/2006/picture">
+                <pic:pic xmlns:pic="http://schemas.openxmlformats.org/drawingml/2006/picture">
+                  <pic:nvPicPr>
+                    <pic:cNvPr id="0" name="Picture 4" descr="C:\Users\PC-22\Videos\Captures\localhost _ 127.0.0.1 _ spoti _ membresias _ phpMyAdmin 4.8.5 - Google Chrome 28_02_2025 05_56_34 p. m..png"/>
+                    <pic:cNvPicPr>
+                      <a:picLocks noChangeAspect="1" noChangeArrowheads="1"/>
+                    </pic:cNvPicPr>
+                  </pic:nvPicPr>
+                  <pic:blipFill>
+                    <a:blip r:embed="rId13">
+                      <a:extLst>
+                        <a:ext uri="{28A0092B-C50C-407E-A947-70E740481C1C}">
+                          <a14:useLocalDpi xmlns:a14="http://schemas.microsoft.com/office/drawing/2010/main" val="0"/>
+                        </a:ext>
+                      </a:extLst>
+                    </a:blip>
+                    <a:srcRect/>
+                    <a:stretch>
+                      <a:fillRect/>
+                    </a:stretch>
+                  </pic:blipFill>
+                  <pic:spPr bwMode="auto">
+                    <a:xfrm>
+                      <a:off x="0" y="0"/>
+                      <a:ext cx="10935314" cy="5824876"/>
+                    </a:xfrm>
+                    <a:prstGeom prst="rect">
+                      <a:avLst/>
+                    </a:prstGeom>
+                    <a:noFill/>
+                    <a:ln>
+                      <a:noFill/>
+                    </a:ln>
+                  </pic:spPr>
+                </pic:pic>
+              </a:graphicData>
+            </a:graphic>
+          </wp:inline>
+        </w:drawing>
+      </w:r>
+    </w:p>
+    <w:p/>
+    <w:p/>
+    <w:p/>
+    <w:p/>
+    <w:p/>
+    <w:p/>
+    <w:p>
+      <w:r>
+        <w:rPr>
+          <w:noProof/>
+          <w:lang w:eastAsia="es-MX"/>
+        </w:rPr>
+        <mc:AlternateContent>
+          <mc:Choice Requires="wps">
+            <w:drawing>
+              <wp:anchor distT="45720" distB="45720" distL="114300" distR="114300" simplePos="0" relativeHeight="251685888" behindDoc="0" locked="0" layoutInCell="1" allowOverlap="1" wp14:anchorId="5DBD128C" wp14:editId="397D7EEC">
+                <wp:simplePos x="0" y="0"/>
+                <wp:positionH relativeFrom="margin">
+                  <wp:posOffset>0</wp:posOffset>
+                </wp:positionH>
+                <wp:positionV relativeFrom="paragraph">
+                  <wp:posOffset>45720</wp:posOffset>
+                </wp:positionV>
+                <wp:extent cx="6315739" cy="1404620"/>
+                <wp:effectExtent l="0" t="0" r="27940" b="13970"/>
+                <wp:wrapNone/>
+                <wp:docPr id="19" name="Cuadro de texto 19"/>
+                <wp:cNvGraphicFramePr>
+                  <a:graphicFrameLocks xmlns:a="http://schemas.openxmlformats.org/drawingml/2006/main"/>
+                </wp:cNvGraphicFramePr>
+                <a:graphic xmlns:a="http://schemas.openxmlformats.org/drawingml/2006/main">
+                  <a:graphicData uri="http://schemas.microsoft.com/office/word/2010/wordprocessingShape">
+                    <wps:wsp>
+                      <wps:cNvSpPr txBox="1">
+                        <a:spLocks noChangeArrowheads="1"/>
+                      </wps:cNvSpPr>
+                      <wps:spPr bwMode="auto">
+                        <a:xfrm>
+                          <a:off x="0" y="0"/>
+                          <a:ext cx="6315739" cy="1404620"/>
+                        </a:xfrm>
+                        <a:prstGeom prst="rect">
+                          <a:avLst/>
+                        </a:prstGeom>
+                        <a:solidFill>
+                          <a:srgbClr val="FFFFFF"/>
+                        </a:solidFill>
+                        <a:ln w="9525">
+                          <a:solidFill>
+                            <a:srgbClr val="000000"/>
+                          </a:solidFill>
+                          <a:miter lim="800000"/>
+                          <a:headEnd/>
+                          <a:tailEnd/>
+                        </a:ln>
+                      </wps:spPr>
+                      <wps:txbx>
+                        <w:txbxContent>
+                          <w:p>
+                            <w:r>
+                              <w:t>#9 OBTENER LISTADO DE NOMBRE DE USUARIO Y NOMBRE DE LA MEMBRESIA QUE TIENE</w:t>
+                            </w:r>
+                          </w:p>
+                        </w:txbxContent>
+                      </wps:txbx>
+                      <wps:bodyPr rot="0" vert="horz" wrap="square" lIns="91440" tIns="45720" rIns="91440" bIns="45720" anchor="t" anchorCtr="0">
+                        <a:spAutoFit/>
+                      </wps:bodyPr>
+                    </wps:wsp>
+                  </a:graphicData>
+                </a:graphic>
+                <wp14:sizeRelH relativeFrom="margin">
+                  <wp14:pctWidth>0</wp14:pctWidth>
+                </wp14:sizeRelH>
+                <wp14:sizeRelV relativeFrom="margin">
+                  <wp14:pctHeight>20000</wp14:pctHeight>
+                </wp14:sizeRelV>
+              </wp:anchor>
+            </w:drawing>
+          </mc:Choice>
+          <mc:Fallback>
+            <w:pict>
+              <v:shape w14:anchorId="5DBD128C" id="Cuadro de texto 19" o:spid="_x0000_s1036" type="#_x0000_t202" style="position:absolute;margin-left:0;margin-top:3.6pt;width:497.3pt;height:110.6pt;z-index:251685888;visibility:visible;mso-wrap-style:square;mso-width-percent:0;mso-height-percent:200;mso-wrap-distance-left:9pt;mso-wrap-distance-top:3.6pt;mso-wrap-distance-right:9pt;mso-wrap-distance-bottom:3.6pt;mso-position-horizontal:absolute;mso-position-horizontal-relative:margin;mso-position-vertical:absolute;mso-position-vertical-relative:text;mso-width-percent:0;mso-height-percent:200;mso-width-relative:margin;mso-height-relative:margin;v-text-anchor:top" o:gfxdata="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">
+                <v:textbox style="mso-fit-shape-to-text:t">
+                  <w:txbxContent>
+                    <w:p>
+                      <w:r>
+                        <w:t>#</w:t>
+                      </w:r>
+                      <w:r>
+                        <w:t>9 OBTENER LISTADO DE NOMBRE DE USUARIO Y NOMBRE DE LA MEMBRESIA QUE TIENE</w:t>
+                      </w:r>
+                    </w:p>
+                  </w:txbxContent>
+                </v:textbox>
+                <w10:wrap anchorx="margin"/>
+              </v:shape>
+            </w:pict>
+          </mc:Fallback>
+        </mc:AlternateContent>
+      </w:r>
+    </w:p>
+    <w:p/>
+    <w:p>
+      <w:r>
+        <w:rPr>
+          <w:noProof/>
+          <w:lang w:eastAsia="es-MX"/>
+        </w:rPr>
+        <w:drawing>
+          <wp:inline distT="0" distB="0" distL="0" distR="0" wp14:anchorId="258B9A9C" wp14:editId="77B71368">
+            <wp:extent cx="5612130" cy="2989282"/>
+            <wp:effectExtent l="0" t="0" r="7620" b="1905"/>
+            <wp:docPr id="20" name="Imagen 20" descr="C:\Users\PC-22\Videos\Captures\localhost _ 127.0.0.1 _ spoti _ membresias _ phpMyAdmin 4.8.5 - Google Chrome 28_02_2025 06_04_15 p. m..png"/>
+            <wp:cNvGraphicFramePr>
+              <a:graphicFrameLocks xmlns:a="http://schemas.openxmlformats.org/drawingml/2006/main" noChangeAspect="1"/>
+            </wp:cNvGraphicFramePr>
+            <a:graphic xmlns:a="http://schemas.openxmlformats.org/drawingml/2006/main">
+              <a:graphicData uri="http://schemas.openxmlformats.org/drawingml/2006/picture">
+                <pic:pic xmlns:pic="http://schemas.openxmlformats.org/drawingml/2006/picture">
+                  <pic:nvPicPr>
+                    <pic:cNvPr id="0" name="Picture 5" descr="C:\Users\PC-22\Videos\Captures\localhost _ 127.0.0.1 _ spoti _ membresias _ phpMyAdmin 4.8.5 - Google Chrome 28_02_2025 06_04_15 p. m..png"/>
+                    <pic:cNvPicPr>
+                      <a:picLocks noChangeAspect="1" noChangeArrowheads="1"/>
+                    </pic:cNvPicPr>
+                  </pic:nvPicPr>
+                  <pic:blipFill>
+                    <a:blip r:embed="rId14" cstate="print">
+                      <a:extLst>
+                        <a:ext uri="{28A0092B-C50C-407E-A947-70E740481C1C}">
+                          <a14:useLocalDpi xmlns:a14="http://schemas.microsoft.com/office/drawing/2010/main" val="0"/>
+                        </a:ext>
+                      </a:extLst>
+                    </a:blip>
+                    <a:srcRect/>
+                    <a:stretch>
+                      <a:fillRect/>
+                    </a:stretch>
+                  </pic:blipFill>
+                  <pic:spPr bwMode="auto">
+                    <a:xfrm>
+                      <a:off x="0" y="0"/>
+                      <a:ext cx="5612130" cy="2989282"/>
+                    </a:xfrm>
+                    <a:prstGeom prst="rect">
+                      <a:avLst/>
+                    </a:prstGeom>
+                    <a:noFill/>
+                    <a:ln>
+                      <a:noFill/>
+                    </a:ln>
+                  </pic:spPr>
+                </pic:pic>
+              </a:graphicData>
+            </a:graphic>
+          </wp:inline>
+        </w:drawing>
+      </w:r>
+    </w:p>
+    <w:p/>
+    <w:p/>
+    <w:p/>
+    <w:p>
       <w:bookmarkStart w:id="0" w:name="_GoBack"/>
       <w:bookmarkEnd w:id="0"/>
       <w:r>
-        <w:pict>
-          <v:shape id="_x0000_i1029" type="#_x0000_t75" style="width:441pt;height:238.5pt">
-            <v:imagedata r:id="rId5" o:title="localhost _ 127.0.0.1 _ spoti _ phpMyAdmin 4.8.5 - Google Chrome 26_02_2025 04_59_35 p. m."/>
-          </v:shape>
-        </w:pict>
-      </w:r>
-      <w:r>
-        <w:lastRenderedPageBreak/>
-        <w:pict>
-          <v:shape id="_x0000_i1025" type="#_x0000_t75" style="width:441.75pt;height:235.5pt">
-            <v:imagedata r:id="rId6" o:title="localhost _ 127.0.0.1 _ spoti _ phpMyAdmin 4.8.5 - Google Chrome 24_02_2025 06_17_41 p. m"/>
-          </v:shape>
-        </w:pict>
-      </w:r>
-      <w:r>
-        <w:pict>
-          <v:shape id="_x0000_i1026" type="#_x0000_t75" style="width:441.75pt;height:235.5pt">
-            <v:imagedata r:id="rId7" o:title="localhost _ 127.0.0.1 _ spoti _ phpMyAdmin 4.8.5 - Google Chrome 24_02_2025 06_13_32 p. m"/>
-          </v:shape>
-        </w:pict>
+        <w:rPr>
+          <w:noProof/>
+          <w:lang w:eastAsia="es-MX"/>
+        </w:rPr>
+        <mc:AlternateContent>
+          <mc:Choice Requires="wps">
+            <w:drawing>
+              <wp:anchor distT="45720" distB="45720" distL="114300" distR="114300" simplePos="0" relativeHeight="251687936" behindDoc="0" locked="0" layoutInCell="1" allowOverlap="1" wp14:anchorId="2BCF1A7F" wp14:editId="433838B4">
+                <wp:simplePos x="0" y="0"/>
+                <wp:positionH relativeFrom="margin">
+                  <wp:posOffset>0</wp:posOffset>
+                </wp:positionH>
+                <wp:positionV relativeFrom="paragraph">
+                  <wp:posOffset>45720</wp:posOffset>
+                </wp:positionV>
+                <wp:extent cx="6315739" cy="1404620"/>
+                <wp:effectExtent l="0" t="0" r="27940" b="13970"/>
+                <wp:wrapNone/>
+                <wp:docPr id="21" name="Cuadro de texto 21"/>
+                <wp:cNvGraphicFramePr>
+                  <a:graphicFrameLocks xmlns:a="http://schemas.openxmlformats.org/drawingml/2006/main"/>
+                </wp:cNvGraphicFramePr>
+                <a:graphic xmlns:a="http://schemas.openxmlformats.org/drawingml/2006/main">
+                  <a:graphicData uri="http://schemas.microsoft.com/office/word/2010/wordprocessingShape">
+                    <wps:wsp>
+                      <wps:cNvSpPr txBox="1">
+                        <a:spLocks noChangeArrowheads="1"/>
+                      </wps:cNvSpPr>
+                      <wps:spPr bwMode="auto">
+                        <a:xfrm>
+                          <a:off x="0" y="0"/>
+                          <a:ext cx="6315739" cy="1404620"/>
+                        </a:xfrm>
+                        <a:prstGeom prst="rect">
+                          <a:avLst/>
+                        </a:prstGeom>
+                        <a:solidFill>
+                          <a:srgbClr val="FFFFFF"/>
+                        </a:solidFill>
+                        <a:ln w="9525">
+                          <a:solidFill>
+                            <a:srgbClr val="000000"/>
+                          </a:solidFill>
+                          <a:miter lim="800000"/>
+                          <a:headEnd/>
+                          <a:tailEnd/>
+                        </a:ln>
+                      </wps:spPr>
+                      <wps:txbx>
+                        <w:txbxContent>
+                          <w:p>
+                            <w:r>
+                              <w:t>#10 OBTENER LISTADO DEL NOMBRE DE LA PLAYL</w:t>
+                            </w:r>
+                            <w:r>
+                              <w:rPr>
+                                <w:b/>
+                              </w:rPr>
+                              <w:t>IST</w:t>
+                            </w:r>
+                            <w:r>
+                              <w:t xml:space="preserve"> Y EL NOMBRE DE QUIEN LA CREO</w:t>
+                            </w:r>
+                          </w:p>
+                        </w:txbxContent>
+                      </wps:txbx>
+                      <wps:bodyPr rot="0" vert="horz" wrap="square" lIns="91440" tIns="45720" rIns="91440" bIns="45720" anchor="t" anchorCtr="0">
+                        <a:spAutoFit/>
+                      </wps:bodyPr>
+                    </wps:wsp>
+                  </a:graphicData>
+                </a:graphic>
+                <wp14:sizeRelH relativeFrom="margin">
+                  <wp14:pctWidth>0</wp14:pctWidth>
+                </wp14:sizeRelH>
+                <wp14:sizeRelV relativeFrom="margin">
+                  <wp14:pctHeight>20000</wp14:pctHeight>
+                </wp14:sizeRelV>
+              </wp:anchor>
+            </w:drawing>
+          </mc:Choice>
+          <mc:Fallback>
+            <w:pict>
+              <v:shape w14:anchorId="2BCF1A7F" id="Cuadro de texto 21" o:spid="_x0000_s1037" type="#_x0000_t202" style="position:absolute;margin-left:0;margin-top:3.6pt;width:497.3pt;height:110.6pt;z-index:251687936;visibility:visible;mso-wrap-style:square;mso-width-percent:0;mso-height-percent:200;mso-wrap-distance-left:9pt;mso-wrap-distance-top:3.6pt;mso-wrap-distance-right:9pt;mso-wrap-distance-bottom:3.6pt;mso-position-horizontal:absolute;mso-position-horizontal-relative:margin;mso-position-vertical:absolute;mso-position-vertical-relative:text;mso-width-percent:0;mso-height-percent:200;mso-width-relative:margin;mso-height-relative:margin;v-text-anchor:top" o:gfxdata="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">
+                <v:textbox style="mso-fit-shape-to-text:t">
+                  <w:txbxContent>
+                    <w:p>
+                      <w:r>
+                        <w:t>#10 OBTENER LISTADO DEL NOMBRE DE LA PLAYL</w:t>
+                      </w:r>
+                      <w:r>
+                        <w:rPr>
+                          <w:b/>
+                        </w:rPr>
+                        <w:t>IST</w:t>
+                      </w:r>
+                      <w:r>
+                        <w:t xml:space="preserve"> Y EL NOMBRE DE QUIEN LA CREO</w:t>
+                      </w:r>
+                    </w:p>
+                  </w:txbxContent>
+                </v:textbox>
+                <w10:wrap anchorx="margin"/>
+              </v:shape>
+            </w:pict>
+          </mc:Fallback>
+        </mc:AlternateContent>
       </w:r>
     </w:p>
+    <w:p>
+      <w:r>
+        <w:rPr>
+          <w:noProof/>
+          <w:lang w:eastAsia="es-MX"/>
+        </w:rPr>
+        <w:lastRenderedPageBreak/>
+        <w:drawing>
+          <wp:inline distT="0" distB="0" distL="0" distR="0" wp14:anchorId="0F1184BA" wp14:editId="2E1D7D3C">
+            <wp:extent cx="5612130" cy="2989374"/>
+            <wp:effectExtent l="0" t="0" r="7620" b="1905"/>
+            <wp:docPr id="22" name="Imagen 22" descr="C:\Users\PC-22\Videos\Captures\localhost _ 127.0.0.1 _ spoti _ membresias _ phpMyAdmin 4.8.5 - Google Chrome 28_02_2025 06_06_02 p. m..png"/>
+            <wp:cNvGraphicFramePr>
+              <a:graphicFrameLocks xmlns:a="http://schemas.openxmlformats.org/drawingml/2006/main" noChangeAspect="1"/>
+            </wp:cNvGraphicFramePr>
+            <a:graphic xmlns:a="http://schemas.openxmlformats.org/drawingml/2006/main">
+              <a:graphicData uri="http://schemas.openxmlformats.org/drawingml/2006/picture">
+                <pic:pic xmlns:pic="http://schemas.openxmlformats.org/drawingml/2006/picture">
+                  <pic:nvPicPr>
+                    <pic:cNvPr id="0" name="Picture 6" descr="C:\Users\PC-22\Videos\Captures\localhost _ 127.0.0.1 _ spoti _ membresias _ phpMyAdmin 4.8.5 - Google Chrome 28_02_2025 06_06_02 p. m..png"/>
+                    <pic:cNvPicPr>
+                      <a:picLocks noChangeAspect="1" noChangeArrowheads="1"/>
+                    </pic:cNvPicPr>
+                  </pic:nvPicPr>
+                  <pic:blipFill>
+                    <a:blip r:embed="rId15" cstate="print">
+                      <a:extLst>
+                        <a:ext uri="{28A0092B-C50C-407E-A947-70E740481C1C}">
+                          <a14:useLocalDpi xmlns:a14="http://schemas.microsoft.com/office/drawing/2010/main" val="0"/>
+                        </a:ext>
+                      </a:extLst>
+                    </a:blip>
+                    <a:srcRect/>
+                    <a:stretch>
+                      <a:fillRect/>
+                    </a:stretch>
+                  </pic:blipFill>
+                  <pic:spPr bwMode="auto">
+                    <a:xfrm>
+                      <a:off x="0" y="0"/>
+                      <a:ext cx="5612130" cy="2989374"/>
+                    </a:xfrm>
+                    <a:prstGeom prst="rect">
+                      <a:avLst/>
+                    </a:prstGeom>
+                    <a:noFill/>
+                    <a:ln>
+                      <a:noFill/>
+                    </a:ln>
+                  </pic:spPr>
+                </pic:pic>
+              </a:graphicData>
+            </a:graphic>
+          </wp:inline>
+        </w:drawing>
+      </w:r>
+    </w:p>
+    <w:p/>
+    <w:p/>
+    <w:p/>
     <w:sectPr>
       <w:pgSz w:w="12240" w:h="15840"/>
       <w:pgMar w:top="1417" w:right="1701" w:bottom="1417" w:left="1701" w:header="708" w:footer="708" w:gutter="0"/>
@@ -62,6 +1799,56 @@
     </w:sectPr>
   </w:body>
 </w:document>
+</file>
+
+<file path=word/endnotes.xml><?xml version="1.0" encoding="utf-8"?>
+<w:endnotes xmlns:wpc="http://schemas.microsoft.com/office/word/2010/wordprocessingCanvas" xmlns:cx="http://schemas.microsoft.com/office/drawing/2014/chartex" xmlns:mc="http://schemas.openxmlformats.org/markup-compatibility/2006" xmlns:o="urn:schemas-microsoft-com:office:office" xmlns:r="http://schemas.openxmlformats.org/officeDocument/2006/relationships" xmlns:m="http://schemas.openxmlformats.org/officeDocument/2006/math" xmlns:v="urn:schemas-microsoft-com:vml" xmlns:wp14="http://schemas.microsoft.com/office/word/2010/wordprocessingDrawing" xmlns:wp="http://schemas.openxmlformats.org/drawingml/2006/wordprocessingDrawing" xmlns:w10="urn:schemas-microsoft-com:office:word" xmlns:w="http://schemas.openxmlformats.org/wordprocessingml/2006/main" xmlns:w14="http://schemas.microsoft.com/office/word/2010/wordml" xmlns:w15="http://schemas.microsoft.com/office/word/2012/wordml" xmlns:w16se="http://schemas.microsoft.com/office/word/2015/wordml/symex" xmlns:wpg="http://schemas.microsoft.com/office/word/2010/wordprocessingGroup" xmlns:wpi="http://schemas.microsoft.com/office/word/2010/wordprocessingInk" xmlns:wne="http://schemas.microsoft.com/office/word/2006/wordml" xmlns:wps="http://schemas.microsoft.com/office/word/2010/wordprocessingShape" mc:Ignorable="w14 w15 w16se wp14">
+  <w:endnote w:type="separator" w:id="-1">
+    <w:p>
+      <w:pPr>
+        <w:spacing w:after="0" w:line="240" w:lineRule="auto"/>
+      </w:pPr>
+      <w:r>
+        <w:separator/>
+      </w:r>
+    </w:p>
+  </w:endnote>
+  <w:endnote w:type="continuationSeparator" w:id="0">
+    <w:p>
+      <w:pPr>
+        <w:spacing w:after="0" w:line="240" w:lineRule="auto"/>
+      </w:pPr>
+      <w:r>
+        <w:continuationSeparator/>
+      </w:r>
+    </w:p>
+  </w:endnote>
+</w:endnotes>
+</file>
+
+<file path=word/footnotes.xml><?xml version="1.0" encoding="utf-8"?>
+<w:footnotes xmlns:wpc="http://schemas.microsoft.com/office/word/2010/wordprocessingCanvas" xmlns:cx="http://schemas.microsoft.com/office/drawing/2014/chartex" xmlns:mc="http://schemas.openxmlformats.org/markup-compatibility/2006" xmlns:o="urn:schemas-microsoft-com:office:office" xmlns:r="http://schemas.openxmlformats.org/officeDocument/2006/relationships" xmlns:m="http://schemas.openxmlformats.org/officeDocument/2006/math" xmlns:v="urn:schemas-microsoft-com:vml" xmlns:wp14="http://schemas.microsoft.com/office/word/2010/wordprocessingDrawing" xmlns:wp="http://schemas.openxmlformats.org/drawingml/2006/wordprocessingDrawing" xmlns:w10="urn:schemas-microsoft-com:office:word" xmlns:w="http://schemas.openxmlformats.org/wordprocessingml/2006/main" xmlns:w14="http://schemas.microsoft.com/office/word/2010/wordml" xmlns:w15="http://schemas.microsoft.com/office/word/2012/wordml" xmlns:w16se="http://schemas.microsoft.com/office/word/2015/wordml/symex" xmlns:wpg="http://schemas.microsoft.com/office/word/2010/wordprocessingGroup" xmlns:wpi="http://schemas.microsoft.com/office/word/2010/wordprocessingInk" xmlns:wne="http://schemas.microsoft.com/office/word/2006/wordml" xmlns:wps="http://schemas.microsoft.com/office/word/2010/wordprocessingShape" mc:Ignorable="w14 w15 w16se wp14">
+  <w:footnote w:type="separator" w:id="-1">
+    <w:p>
+      <w:pPr>
+        <w:spacing w:after="0" w:line="240" w:lineRule="auto"/>
+      </w:pPr>
+      <w:r>
+        <w:separator/>
+      </w:r>
+    </w:p>
+  </w:footnote>
+  <w:footnote w:type="continuationSeparator" w:id="0">
+    <w:p>
+      <w:pPr>
+        <w:spacing w:after="0" w:line="240" w:lineRule="auto"/>
+      </w:pPr>
+      <w:r>
+        <w:continuationSeparator/>
+      </w:r>
+    </w:p>
+  </w:footnote>
+</w:footnotes>
 </file>
 
 <file path=word/styles.xml><?xml version="1.0" encoding="utf-8"?>
@@ -457,6 +2244,7 @@
   <w:style w:type="paragraph" w:default="1" w:styleId="Normal">
     <w:name w:val="Normal"/>
     <w:qFormat/>
+    <w:rsid w:val="00A32EE3"/>
   </w:style>
   <w:style w:type="character" w:default="1" w:styleId="Fuentedeprrafopredeter">
     <w:name w:val="Default Paragraph Font"/>
@@ -484,6 +2272,50 @@
     <w:uiPriority w:val="99"/>
     <w:semiHidden/>
     <w:unhideWhenUsed/>
+  </w:style>
+  <w:style w:type="paragraph" w:styleId="Encabezado">
+    <w:name w:val="header"/>
+    <w:basedOn w:val="Normal"/>
+    <w:link w:val="EncabezadoCar"/>
+    <w:uiPriority w:val="99"/>
+    <w:unhideWhenUsed/>
+    <w:rsid w:val="00A32EE3"/>
+    <w:pPr>
+      <w:tabs>
+        <w:tab w:val="center" w:pos="4419"/>
+        <w:tab w:val="right" w:pos="8838"/>
+      </w:tabs>
+      <w:spacing w:after="0" w:line="240" w:lineRule="auto"/>
+    </w:pPr>
+  </w:style>
+  <w:style w:type="character" w:customStyle="1" w:styleId="EncabezadoCar">
+    <w:name w:val="Encabezado Car"/>
+    <w:basedOn w:val="Fuentedeprrafopredeter"/>
+    <w:link w:val="Encabezado"/>
+    <w:uiPriority w:val="99"/>
+    <w:rsid w:val="00A32EE3"/>
+  </w:style>
+  <w:style w:type="paragraph" w:styleId="Piedepgina">
+    <w:name w:val="footer"/>
+    <w:basedOn w:val="Normal"/>
+    <w:link w:val="PiedepginaCar"/>
+    <w:uiPriority w:val="99"/>
+    <w:unhideWhenUsed/>
+    <w:rsid w:val="00A32EE3"/>
+    <w:pPr>
+      <w:tabs>
+        <w:tab w:val="center" w:pos="4419"/>
+        <w:tab w:val="right" w:pos="8838"/>
+      </w:tabs>
+      <w:spacing w:after="0" w:line="240" w:lineRule="auto"/>
+    </w:pPr>
+  </w:style>
+  <w:style w:type="character" w:customStyle="1" w:styleId="PiedepginaCar">
+    <w:name w:val="Pie de página Car"/>
+    <w:basedOn w:val="Fuentedeprrafopredeter"/>
+    <w:link w:val="Piedepgina"/>
+    <w:uiPriority w:val="99"/>
+    <w:rsid w:val="00A32EE3"/>
   </w:style>
 </w:styles>
 </file>

--- a/Parcial1/Practica 11/Practica 11.docx
+++ b/Parcial1/Practica 11/Practica 11.docx
@@ -1619,8 +1619,6 @@
     <w:p/>
     <w:p/>
     <w:p>
-      <w:bookmarkStart w:id="0" w:name="_GoBack"/>
-      <w:bookmarkEnd w:id="0"/>
       <w:r>
         <w:rPr>
           <w:noProof/>
@@ -1790,7 +1788,52 @@
     </w:p>
     <w:p/>
     <w:p/>
-    <w:p/>
+    <w:p>
+      <w:r>
+        <w:t>#11. Obtener listado de playlist que fueron creados por usuarios que tienen membresía “FREE”</w:t>
+      </w:r>
+      <w:r>
+        <w:pict>
+          <v:shapetype id="_x0000_t75" coordsize="21600,21600" o:spt="75" o:preferrelative="t" path="m@4@5l@4@11@9@11@9@5xe" filled="f" stroked="f">
+            <v:stroke joinstyle="miter"/>
+            <v:formulas>
+              <v:f eqn="if lineDrawn pixelLineWidth 0"/>
+              <v:f eqn="sum @0 1 0"/>
+              <v:f eqn="sum 0 0 @1"/>
+              <v:f eqn="prod @2 1 2"/>
+              <v:f eqn="prod @3 21600 pixelWidth"/>
+              <v:f eqn="prod @3 21600 pixelHeight"/>
+              <v:f eqn="sum @0 0 1"/>
+              <v:f eqn="prod @6 1 2"/>
+              <v:f eqn="prod @7 21600 pixelWidth"/>
+              <v:f eqn="sum @8 21600 0"/>
+              <v:f eqn="prod @7 21600 pixelHeight"/>
+              <v:f eqn="sum @10 21600 0"/>
+            </v:formulas>
+            <v:path o:extrusionok="f" gradientshapeok="t" o:connecttype="rect"/>
+            <o:lock v:ext="edit" aspectratio="t"/>
+          </v:shapetype>
+          <v:shape id="_x0000_i1025" type="#_x0000_t75" style="width:441.55pt;height:235.35pt">
+            <v:imagedata r:id="rId16" o:title="localhost _ 127.0.0.1 _ spoti _ phpMyAdmin 4.8.5 - Google Chrome 03_03_2025 06_14_07 p. m."/>
+          </v:shape>
+        </w:pict>
+      </w:r>
+    </w:p>
+    <w:p>
+      <w:r>
+        <w:lastRenderedPageBreak/>
+        <w:t>#12.Obtener el nombre del usuario y nombre de las canciones favoritas</w:t>
+      </w:r>
+      <w:bookmarkStart w:id="0" w:name="_GoBack"/>
+      <w:bookmarkEnd w:id="0"/>
+      <w:r>
+        <w:pict>
+          <v:shape id="_x0000_i1026" type="#_x0000_t75" style="width:441.55pt;height:235.35pt">
+            <v:imagedata r:id="rId17" o:title="localhost _ 127.0.0.1 _ spoti _ phpMyAdmin 4.8.5 - Google Chrome 03_03_2025 06_17_45 p. m."/>
+          </v:shape>
+        </w:pict>
+      </w:r>
+    </w:p>
     <w:sectPr>
       <w:pgSz w:w="12240" w:h="15840"/>
       <w:pgMar w:top="1417" w:right="1701" w:bottom="1417" w:left="1701" w:header="708" w:footer="708" w:gutter="0"/>

--- a/Parcial1/Practica 11/Practica 11.docx
+++ b/Parcial1/Practica 11/Practica 11.docx
@@ -1703,7 +1703,11 @@
           </mc:Choice>
           <mc:Fallback>
             <w:pict>
-              <v:shape w14:anchorId="2BCF1A7F" id="Cuadro de texto 21" o:spid="_x0000_s1037" type="#_x0000_t202" style="position:absolute;margin-left:0;margin-top:3.6pt;width:497.3pt;height:110.6pt;z-index:251687936;visibility:visible;mso-wrap-style:square;mso-width-percent:0;mso-height-percent:200;mso-wrap-distance-left:9pt;mso-wrap-distance-top:3.6pt;mso-wrap-distance-right:9pt;mso-wrap-distance-bottom:3.6pt;mso-position-horizontal:absolute;mso-position-horizontal-relative:margin;mso-position-vertical:absolute;mso-position-vertical-relative:text;mso-width-percent:0;mso-height-percent:200;mso-width-relative:margin;mso-height-relative:margin;v-text-anchor:top" o:gfxdata="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">
+              <v:shapetype w14:anchorId="2BCF1A7F" id="_x0000_t202" coordsize="21600,21600" o:spt="202" path="m,l,21600r21600,l21600,xe">
+                <v:stroke joinstyle="miter"/>
+                <v:path gradientshapeok="t" o:connecttype="rect"/>
+              </v:shapetype>
+              <v:shape id="Cuadro de texto 21" o:spid="_x0000_s1037" type="#_x0000_t202" style="position:absolute;margin-left:0;margin-top:3.6pt;width:497.3pt;height:110.6pt;z-index:251687936;visibility:visible;mso-wrap-style:square;mso-width-percent:0;mso-height-percent:200;mso-wrap-distance-left:9pt;mso-wrap-distance-top:3.6pt;mso-wrap-distance-right:9pt;mso-wrap-distance-bottom:3.6pt;mso-position-horizontal:absolute;mso-position-horizontal-relative:margin;mso-position-vertical:absolute;mso-position-vertical-relative:text;mso-width-percent:0;mso-height-percent:200;mso-width-relative:margin;mso-height-relative:margin;v-text-anchor:top" o:gfxdata="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">
                 <v:textbox style="mso-fit-shape-to-text:t">
                   <w:txbxContent>
                     <w:p>
@@ -1814,7 +1818,7 @@
             <o:lock v:ext="edit" aspectratio="t"/>
           </v:shapetype>
           <v:shape id="_x0000_i1025" type="#_x0000_t75" style="width:441.55pt;height:235.35pt">
-            <v:imagedata r:id="rId16" o:title="localhost _ 127.0.0.1 _ spoti _ phpMyAdmin 4.8.5 - Google Chrome 03_03_2025 06_14_07 p. m."/>
+            <v:imagedata r:id="rId16" o:title="localhost _ 127.0.0.1 _ spoti _ phpMyAdmin 4.8.5 - Google Chrome 03_03_2025 06_14_07 p"/>
           </v:shape>
         </w:pict>
       </w:r>
@@ -1824,12 +1828,44 @@
         <w:lastRenderedPageBreak/>
         <w:t>#12.Obtener el nombre del usuario y nombre de las canciones favoritas</w:t>
       </w:r>
+      <w:r>
+        <w:pict>
+          <v:shape id="_x0000_i1026" type="#_x0000_t75" style="width:441.55pt;height:235.35pt">
+            <v:imagedata r:id="rId17" o:title="localhost _ 127.0.0.1 _ spoti _ phpMyAdmin 4.8.5 - Google Chrome 03_03_2025 06_17_45 p"/>
+          </v:shape>
+        </w:pict>
+      </w:r>
+    </w:p>
+    <w:p/>
+    <w:p>
+      <w:r>
+        <w:t>#13. Obtener listado de nombre del playlist, las canciones que tiene y el nombre de usuario que la creo.</w:t>
+      </w:r>
+      <w:r>
+        <w:pict>
+          <v:shape id="_x0000_i1027" type="#_x0000_t75" style="width:441.55pt;height:235.35pt">
+            <v:imagedata r:id="rId18" o:title="localhost _ 127.0.0.1 _ spoti _ phpMyAdmin 4.8.5 - Google Chrome 07_03_2025 05_07_22 p. m"/>
+          </v:shape>
+        </w:pict>
+      </w:r>
+    </w:p>
+    <w:p/>
+    <w:p/>
+    <w:p/>
+    <w:p/>
+    <w:p>
       <w:bookmarkStart w:id="0" w:name="_GoBack"/>
       <w:bookmarkEnd w:id="0"/>
       <w:r>
+        <w:lastRenderedPageBreak/>
+        <w:t>#14. Obtener listado de artistas y el nombre de las canciones que tiene.</w:t>
+      </w:r>
+    </w:p>
+    <w:p>
+      <w:r>
         <w:pict>
-          <v:shape id="_x0000_i1026" type="#_x0000_t75" style="width:441.55pt;height:235.35pt">
-            <v:imagedata r:id="rId17" o:title="localhost _ 127.0.0.1 _ spoti _ phpMyAdmin 4.8.5 - Google Chrome 03_03_2025 06_17_45 p. m."/>
+          <v:shape id="_x0000_i1028" type="#_x0000_t75" style="width:441.55pt;height:235.35pt">
+            <v:imagedata r:id="rId19" o:title="localhost _ 127.0.0.1 _ spoti _ phpMyAdmin 4.8.5 - Google Chrome 07_03_2025 05_20_40 p. m"/>
           </v:shape>
         </w:pict>
       </w:r>
